--- a/CE6378_Project2/design/Project_2_Report.docx
+++ b/CE6378_Project2/design/Project_2_Report.docx
@@ -1,6 +1,6 @@
 
 <file path=word/document.xml><?xml version="1.0" encoding="utf-8"?>
-<w:document xmlns:wpc="http://schemas.microsoft.com/office/word/2010/wordprocessingCanvas" xmlns:mc="http://schemas.openxmlformats.org/markup-compatibility/2006" xmlns:o="urn:schemas-microsoft-com:office:office" xmlns:r="http://schemas.openxmlformats.org/officeDocument/2006/relationships" xmlns:m="http://schemas.openxmlformats.org/officeDocument/2006/math" xmlns:v="urn:schemas-microsoft-com:vml" xmlns:wp14="http://schemas.microsoft.com/office/word/2010/wordprocessingDrawing" xmlns:wp="http://schemas.openxmlformats.org/drawingml/2006/wordprocessingDrawing" xmlns:w10="urn:schemas-microsoft-com:office:word" xmlns:w="http://schemas.openxmlformats.org/wordprocessingml/2006/main" xmlns:w14="http://schemas.microsoft.com/office/word/2010/wordml" xmlns:w15="http://schemas.microsoft.com/office/word/2012/wordml" xmlns:wpg="http://schemas.microsoft.com/office/word/2010/wordprocessingGroup" xmlns:wpi="http://schemas.microsoft.com/office/word/2010/wordprocessingInk" xmlns:wne="http://schemas.microsoft.com/office/word/2006/wordml" xmlns:wps="http://schemas.microsoft.com/office/word/2010/wordprocessingShape" mc:Ignorable="w14 w15 wp14">
+<w:document xmlns:wpc="http://schemas.microsoft.com/office/word/2010/wordprocessingCanvas" xmlns:mo="http://schemas.microsoft.com/office/mac/office/2008/main" xmlns:mc="http://schemas.openxmlformats.org/markup-compatibility/2006" xmlns:mv="urn:schemas-microsoft-com:mac:vml" xmlns:o="urn:schemas-microsoft-com:office:office" xmlns:r="http://schemas.openxmlformats.org/officeDocument/2006/relationships" xmlns:m="http://schemas.openxmlformats.org/officeDocument/2006/math" xmlns:v="urn:schemas-microsoft-com:vml" xmlns:wp14="http://schemas.microsoft.com/office/word/2010/wordprocessingDrawing" xmlns:wp="http://schemas.openxmlformats.org/drawingml/2006/wordprocessingDrawing" xmlns:w10="urn:schemas-microsoft-com:office:word" xmlns:w="http://schemas.openxmlformats.org/wordprocessingml/2006/main" xmlns:w14="http://schemas.microsoft.com/office/word/2010/wordml" xmlns:wpg="http://schemas.microsoft.com/office/word/2010/wordprocessingGroup" xmlns:wpi="http://schemas.microsoft.com/office/word/2010/wordprocessingInk" xmlns:wne="http://schemas.microsoft.com/office/word/2006/wordml" xmlns:wps="http://schemas.microsoft.com/office/word/2010/wordprocessingShape" mc:Ignorable="w14 wp14">
   <w:body>
     <w:p>
       <w:pPr>
@@ -29,7 +29,7 @@
       <w:r>
         <w:t xml:space="preserve"> (</w:t>
       </w:r>
-      <w:hyperlink r:id="rId6" w:history="1">
+      <w:hyperlink r:id="rId7" w:history="1">
         <w:r>
           <w:rPr>
             <w:rStyle w:val="Hyperlink"/>
@@ -51,14 +51,32 @@
       <w:r>
         <w:t xml:space="preserve"> (</w:t>
       </w:r>
-      <w:hyperlink r:id="rId7" w:history="1">
-        <w:r>
-          <w:rPr>
-            <w:rStyle w:val="Hyperlink"/>
-          </w:rPr>
-          <w:t>xxn120130@utdallas.edu</w:t>
-        </w:r>
-      </w:hyperlink>
+      <w:bookmarkStart w:id="0" w:name="_GoBack"/>
+      <w:bookmarkEnd w:id="0"/>
+      <w:r>
+        <w:fldChar w:fldCharType="begin"/>
+      </w:r>
+      <w:r>
+        <w:instrText xml:space="preserve"> HYPERLINK "mailto:</w:instrText>
+      </w:r>
+      <w:r>
+        <w:instrText>xxn120030@utdallas.edu</w:instrText>
+      </w:r>
+      <w:r>
+        <w:instrText xml:space="preserve">" </w:instrText>
+      </w:r>
+      <w:r>
+        <w:fldChar w:fldCharType="separate"/>
+      </w:r>
+      <w:r>
+        <w:rPr>
+          <w:rStyle w:val="Hyperlink"/>
+        </w:rPr>
+        <w:t>xxn120030@utdallas.edu</w:t>
+      </w:r>
+      <w:r>
+        <w:fldChar w:fldCharType="end"/>
+      </w:r>
       <w:r>
         <w:t>)</w:t>
       </w:r>
@@ -342,6 +360,77 @@
         <w:pStyle w:val="Heading2"/>
       </w:pPr>
       <w:r>
+        <w:t>Simulate Failure:</w:t>
+      </w:r>
+    </w:p>
+    <w:p/>
+    <w:p>
+      <w:r>
+        <w:t>To test the implementation can handle server crash failure</w:t>
+      </w:r>
+      <w:r>
+        <w:t xml:space="preserve">, we implemented a control utility that can selectively turn off servers to simulate crash. When a server becomes unavailable, it will not process any request from any other servers or clients. In this case, the other server needs still to follow the majority rule for write request. </w:t>
+      </w:r>
+    </w:p>
+    <w:p/>
+    <w:p>
+      <w:r>
+        <w:t>In our experiment,</w:t>
+      </w:r>
+      <w:r>
+        <w:t xml:space="preserve"> we first turn off one server, and </w:t>
+      </w:r>
+      <w:r>
+        <w:t xml:space="preserve">let this server be in the write quorum of object X. We will use one client to write </w:t>
+      </w:r>
+      <w:r>
+        <w:t xml:space="preserve">object X </w:t>
+      </w:r>
+      <w:r>
+        <w:t>initiated from</w:t>
+      </w:r>
+      <w:r>
+        <w:t xml:space="preserve"> any of the </w:t>
+      </w:r>
+      <w:r>
+        <w:t>remaining</w:t>
+      </w:r>
+      <w:r>
+        <w:t xml:space="preserve"> two</w:t>
+      </w:r>
+      <w:r>
+        <w:t xml:space="preserve"> servers</w:t>
+      </w:r>
+      <w:r>
+        <w:t xml:space="preserve">. In this case, the write will still succeed, as there is a </w:t>
+      </w:r>
+      <w:r>
+        <w:t>2-server</w:t>
+      </w:r>
+      <w:r>
+        <w:t xml:space="preserve"> quorum available.</w:t>
+      </w:r>
+      <w:r>
+        <w:t xml:space="preserve"> The client can read from </w:t>
+      </w:r>
+      <w:r>
+        <w:t>any of these 2 servers and get the correct value back.</w:t>
+      </w:r>
+    </w:p>
+    <w:p>
+      <w:r>
+        <w:br/>
+        <w:t>We will then turn off one more server in object X’s quorum, and then the write via the remaining server will fail</w:t>
+      </w:r>
+      <w:r>
+        <w:t>, as there is no majority agreement can be reached anymore.</w:t>
+      </w:r>
+    </w:p>
+    <w:p>
+      <w:pPr>
+        <w:pStyle w:val="Heading2"/>
+      </w:pPr>
+      <w:r>
         <w:t>Command Description:</w:t>
       </w:r>
     </w:p>
@@ -375,6 +464,7 @@
         <w:rPr>
           <w:b/>
         </w:rPr>
+        <w:lastRenderedPageBreak/>
         <w:t xml:space="preserve"> </w:t>
       </w:r>
       <w:r>
@@ -512,7 +602,6 @@
         <w:rPr>
           <w:b/>
         </w:rPr>
-        <w:lastRenderedPageBreak/>
         <w:t>3)</w:t>
       </w:r>
       <w:r>
@@ -1116,6 +1205,7 @@
                 <w:szCs w:val="22"/>
                 <w:lang w:eastAsia="zh-CN"/>
               </w:rPr>
+              <w:lastRenderedPageBreak/>
               <w:t>read_write_003</w:t>
             </w:r>
           </w:p>
@@ -2215,7 +2305,6 @@
                 <w:szCs w:val="22"/>
                 <w:lang w:eastAsia="zh-CN"/>
               </w:rPr>
-              <w:lastRenderedPageBreak/>
               <w:t> </w:t>
             </w:r>
           </w:p>
@@ -3620,6 +3709,7 @@
                 <w:szCs w:val="22"/>
                 <w:lang w:eastAsia="zh-CN"/>
               </w:rPr>
+              <w:lastRenderedPageBreak/>
               <w:t>read_write_016</w:t>
             </w:r>
           </w:p>
@@ -4708,7 +4798,6 @@
                 <w:szCs w:val="22"/>
                 <w:lang w:eastAsia="zh-CN"/>
               </w:rPr>
-              <w:lastRenderedPageBreak/>
               <w:t>read_write_021</w:t>
             </w:r>
           </w:p>
@@ -6122,6 +6211,7 @@
                 <w:szCs w:val="22"/>
                 <w:lang w:eastAsia="zh-CN"/>
               </w:rPr>
+              <w:lastRenderedPageBreak/>
               <w:t> </w:t>
             </w:r>
           </w:p>
@@ -7210,7 +7300,6 @@
                 <w:szCs w:val="22"/>
                 <w:lang w:eastAsia="zh-CN"/>
               </w:rPr>
-              <w:lastRenderedPageBreak/>
               <w:t>read_write_034</w:t>
             </w:r>
           </w:p>
@@ -8615,6 +8704,7 @@
                 <w:szCs w:val="22"/>
                 <w:lang w:eastAsia="zh-CN"/>
               </w:rPr>
+              <w:lastRenderedPageBreak/>
               <w:t>read_write_041</w:t>
             </w:r>
           </w:p>
@@ -9726,7 +9816,6 @@
                 <w:szCs w:val="22"/>
                 <w:lang w:eastAsia="zh-CN"/>
               </w:rPr>
-              <w:lastRenderedPageBreak/>
               <w:t>read_write_046</w:t>
             </w:r>
           </w:p>
@@ -10357,6 +10446,7 @@
                 <w:szCs w:val="22"/>
                 <w:lang w:eastAsia="zh-CN"/>
               </w:rPr>
+              <w:lastRenderedPageBreak/>
               <w:t>concurrent_write_002</w:t>
             </w:r>
           </w:p>
@@ -10715,7 +10805,6 @@
                 <w:szCs w:val="22"/>
                 <w:lang w:eastAsia="zh-CN"/>
               </w:rPr>
-              <w:lastRenderedPageBreak/>
               <w:t>concurrent_write_004</w:t>
             </w:r>
           </w:p>
@@ -12556,7 +12645,7 @@
               </wp:anchor>
             </w:drawing>
           </mc:Choice>
-          <mc:Fallback>
+          <mc:Fallback xmlns:w15="http://schemas.microsoft.com/office/word/2012/wordml">
             <w:pict>
               <v:oval w14:anchorId="2F680EC9" id="Oval 25" o:spid="_x0000_s1026" style="position:absolute;margin-left:323.3pt;margin-top:6.35pt;width:120.35pt;height:117.75pt;z-index:251784192;visibility:visible;mso-wrap-style:square;mso-width-percent:0;mso-height-percent:0;mso-wrap-distance-left:9pt;mso-wrap-distance-top:0;mso-wrap-distance-right:9pt;mso-wrap-distance-bottom:0;mso-position-horizontal:absolute;mso-position-horizontal-relative:margin;mso-position-vertical:absolute;mso-position-vertical-relative:text;mso-width-percent:0;mso-height-percent:0;mso-width-relative:margin;mso-height-relative:margin;v-text-anchor:middle" o:gfxdata="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" fillcolor="#4f81bd [3204]" strokecolor="#243f60 [1604]" strokeweight="2pt">
                 <v:textbox>
@@ -12656,7 +12745,7 @@
               </wp:anchor>
             </w:drawing>
           </mc:Choice>
-          <mc:Fallback>
+          <mc:Fallback xmlns:w15="http://schemas.microsoft.com/office/word/2012/wordml">
             <w:pict>
               <v:oval w14:anchorId="06C40D14" id="Oval 1" o:spid="_x0000_s1027" style="position:absolute;margin-left:-65.3pt;margin-top:12.3pt;width:120.35pt;height:117.75pt;z-index:251563008;visibility:visible;mso-wrap-style:square;mso-width-percent:0;mso-height-percent:0;mso-wrap-distance-left:9pt;mso-wrap-distance-top:0;mso-wrap-distance-right:9pt;mso-wrap-distance-bottom:0;mso-position-horizontal:absolute;mso-position-horizontal-relative:margin;mso-position-vertical:absolute;mso-position-vertical-relative:text;mso-width-percent:0;mso-height-percent:0;mso-width-relative:margin;mso-height-relative:margin;v-text-anchor:middle" o:gfxdata="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" fillcolor="#4f81bd [3204]" strokecolor="#243f60 [1604]" strokeweight="2pt">
                 <v:textbox>
@@ -12681,7 +12770,6 @@
         <w:rPr>
           <w:b/>
           <w:noProof/>
-          <w:lang w:eastAsia="zh-CN"/>
         </w:rPr>
         <mc:AlternateContent>
           <mc:Choice Requires="wps">
@@ -12768,7 +12856,7 @@
               </wp:anchor>
             </w:drawing>
           </mc:Choice>
-          <mc:Fallback>
+          <mc:Fallback xmlns:w15="http://schemas.microsoft.com/office/word/2012/wordml">
             <w:pict>
               <v:rect w14:anchorId="33E4CA86" id="Rectangle 9" o:spid="_x0000_s1028" style="position:absolute;margin-left:120pt;margin-top:11.45pt;width:100.5pt;height:19.5pt;z-index:251670528;visibility:visible;mso-wrap-style:square;mso-width-percent:0;mso-height-percent:0;mso-wrap-distance-left:9pt;mso-wrap-distance-top:0;mso-wrap-distance-right:9pt;mso-wrap-distance-bottom:0;mso-position-horizontal:absolute;mso-position-horizontal-relative:text;mso-position-vertical:absolute;mso-position-vertical-relative:text;mso-width-percent:0;mso-height-percent:0;mso-width-relative:margin;mso-height-relative:margin;v-text-anchor:middle" o:gfxdata="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" filled="f" stroked="f">
                 <v:shadow on="t" color="black" opacity="24903f" origin=",.5" offset="0,.55556mm"/>
@@ -12863,7 +12951,7 @@
               </wp:anchor>
             </w:drawing>
           </mc:Choice>
-          <mc:Fallback>
+          <mc:Fallback xmlns:w15="http://schemas.microsoft.com/office/word/2012/wordml">
             <w:pict>
               <v:shapetype w14:anchorId="69D88561" id="_x0000_t32" coordsize="21600,21600" o:spt="32" o:oned="t" path="m,l21600,21600e" filled="f">
                 <v:path arrowok="t" fillok="f" o:connecttype="none"/>
@@ -12880,7 +12968,6 @@
         <w:rPr>
           <w:b/>
           <w:noProof/>
-          <w:lang w:eastAsia="zh-CN"/>
         </w:rPr>
         <mc:AlternateContent>
           <mc:Choice Requires="wps">
@@ -12974,7 +13061,7 @@
               </wp:anchor>
             </w:drawing>
           </mc:Choice>
-          <mc:Fallback>
+          <mc:Fallback xmlns:w15="http://schemas.microsoft.com/office/word/2012/wordml">
             <w:pict>
               <v:rect w14:anchorId="510C9E04" id="Rectangle 10" o:spid="_x0000_s1029" style="position:absolute;margin-left:110.25pt;margin-top:8.8pt;width:100.5pt;height:22.5pt;z-index:251684864;visibility:visible;mso-wrap-style:square;mso-width-percent:0;mso-height-percent:0;mso-wrap-distance-left:9pt;mso-wrap-distance-top:0;mso-wrap-distance-right:9pt;mso-wrap-distance-bottom:0;mso-position-horizontal:absolute;mso-position-horizontal-relative:text;mso-position-vertical:absolute;mso-position-vertical-relative:text;mso-width-percent:0;mso-height-percent:0;mso-width-relative:margin;mso-height-relative:margin;v-text-anchor:middle" o:gfxdata="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" filled="f" stroked="f">
                 <v:shadow on="t" color="black" opacity="24903f" origin=",.5" offset="0,.55556mm"/>
@@ -13075,7 +13162,7 @@
               </wp:anchor>
             </w:drawing>
           </mc:Choice>
-          <mc:Fallback>
+          <mc:Fallback xmlns:w15="http://schemas.microsoft.com/office/word/2012/wordml">
             <w:pict>
               <v:shape w14:anchorId="6B11C0C7" id="Straight Arrow Connector 5" o:spid="_x0000_s1026" type="#_x0000_t32" style="position:absolute;margin-left:55.05pt;margin-top:12pt;width:268.1pt;height:3.65pt;flip:x;z-index:251599872;visibility:visible;mso-wrap-style:square;mso-width-percent:0;mso-height-percent:0;mso-wrap-distance-left:9pt;mso-wrap-distance-top:0;mso-wrap-distance-right:9pt;mso-wrap-distance-bottom:0;mso-position-horizontal:absolute;mso-position-horizontal-relative:text;mso-position-vertical:absolute;mso-position-vertical-relative:text;mso-width-percent:0;mso-height-percent:0;mso-width-relative:margin;mso-height-relative:margin" o:gfxdata="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" strokecolor="#4579b8 [3044]">
                 <v:stroke endarrow="block"/>
@@ -13090,7 +13177,6 @@
         <w:rPr>
           <w:b/>
           <w:noProof/>
-          <w:lang w:eastAsia="zh-CN"/>
         </w:rPr>
         <mc:AlternateContent>
           <mc:Choice Requires="wps">
@@ -13177,7 +13263,7 @@
               </wp:anchor>
             </w:drawing>
           </mc:Choice>
-          <mc:Fallback>
+          <mc:Fallback xmlns:w15="http://schemas.microsoft.com/office/word/2012/wordml">
             <w:pict>
               <v:rect w14:anchorId="0056B81B" id="Rectangle 11" o:spid="_x0000_s1030" style="position:absolute;margin-left:115.45pt;margin-top:6.15pt;width:128.25pt;height:22.5pt;z-index:251691008;visibility:visible;mso-wrap-style:square;mso-width-percent:0;mso-height-percent:0;mso-wrap-distance-left:9pt;mso-wrap-distance-top:0;mso-wrap-distance-right:9pt;mso-wrap-distance-bottom:0;mso-position-horizontal:absolute;mso-position-horizontal-relative:text;mso-position-vertical:absolute;mso-position-vertical-relative:text;mso-width-percent:0;mso-height-percent:0;mso-width-relative:margin;mso-height-relative:margin;v-text-anchor:middle" o:gfxdata="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" filled="f" stroked="f">
                 <v:shadow on="t" color="black" opacity="24903f" origin=",.5" offset="0,.55556mm"/>
@@ -13277,7 +13363,7 @@
               </wp:anchor>
             </w:drawing>
           </mc:Choice>
-          <mc:Fallback>
+          <mc:Fallback xmlns:w15="http://schemas.microsoft.com/office/word/2012/wordml">
             <w:pict>
               <v:shape w14:anchorId="6C7874B1" id="Straight Arrow Connector 6" o:spid="_x0000_s1026" type="#_x0000_t32" style="position:absolute;margin-left:55.05pt;margin-top:6.4pt;width:268.1pt;height:8pt;flip:y;z-index:251615232;visibility:visible;mso-wrap-style:square;mso-width-percent:0;mso-height-percent:0;mso-wrap-distance-left:9pt;mso-wrap-distance-top:0;mso-wrap-distance-right:9pt;mso-wrap-distance-bottom:0;mso-position-horizontal:absolute;mso-position-horizontal-relative:text;mso-position-vertical:absolute;mso-position-vertical-relative:text;mso-width-percent:0;mso-height-percent:0;mso-width-relative:margin;mso-height-relative:margin" o:gfxdata="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" strokecolor="#4579b8 [3044]">
                 <v:stroke endarrow="block"/>
@@ -13299,7 +13385,6 @@
         <w:rPr>
           <w:b/>
           <w:noProof/>
-          <w:lang w:eastAsia="zh-CN"/>
         </w:rPr>
         <mc:AlternateContent>
           <mc:Choice Requires="wps">
@@ -13386,7 +13471,7 @@
               </wp:anchor>
             </w:drawing>
           </mc:Choice>
-          <mc:Fallback>
+          <mc:Fallback xmlns:w15="http://schemas.microsoft.com/office/word/2012/wordml">
             <w:pict>
               <v:rect w14:anchorId="10E7551C" id="Rectangle 24" o:spid="_x0000_s1031" style="position:absolute;left:0;text-align:left;margin-left:115.55pt;margin-top:7.4pt;width:128.25pt;height:22.5pt;z-index:251780096;visibility:visible;mso-wrap-style:square;mso-width-percent:0;mso-height-percent:0;mso-wrap-distance-left:9pt;mso-wrap-distance-top:0;mso-wrap-distance-right:9pt;mso-wrap-distance-bottom:0;mso-position-horizontal:absolute;mso-position-horizontal-relative:text;mso-position-vertical:absolute;mso-position-vertical-relative:text;mso-width-percent:0;mso-height-percent:0;mso-width-relative:margin;mso-height-relative:margin;v-text-anchor:middle" o:gfxdata="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" filled="f" stroked="f">
                 <v:shadow on="t" color="black" opacity="24903f" origin=",.5" offset="0,.55556mm"/>
@@ -13486,7 +13571,7 @@
               </wp:anchor>
             </w:drawing>
           </mc:Choice>
-          <mc:Fallback>
+          <mc:Fallback xmlns:w15="http://schemas.microsoft.com/office/word/2012/wordml">
             <w:pict>
               <v:shape w14:anchorId="0CDD95A8" id="Straight Arrow Connector 7" o:spid="_x0000_s1026" type="#_x0000_t32" style="position:absolute;margin-left:41.1pt;margin-top:9.7pt;width:295pt;height:5.55pt;flip:x;z-index:251652096;visibility:visible;mso-wrap-style:square;mso-width-percent:0;mso-height-percent:0;mso-wrap-distance-left:9pt;mso-wrap-distance-top:0;mso-wrap-distance-right:9pt;mso-wrap-distance-bottom:0;mso-position-horizontal:absolute;mso-position-horizontal-relative:text;mso-position-vertical:absolute;mso-position-vertical-relative:text;mso-width-percent:0;mso-height-percent:0;mso-width-relative:margin;mso-height-relative:margin" o:gfxdata="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" strokecolor="#4579b8 [3044]">
                 <v:stroke endarrow="block"/>
@@ -13580,7 +13665,7 @@
               </wp:anchor>
             </w:drawing>
           </mc:Choice>
-          <mc:Fallback>
+          <mc:Fallback xmlns:w15="http://schemas.microsoft.com/office/word/2012/wordml">
             <w:pict>
               <v:shape w14:anchorId="071E5CA8" id="Straight Arrow Connector 14" o:spid="_x0000_s1026" type="#_x0000_t32" style="position:absolute;margin-left:-45.45pt;margin-top:11.5pt;width:3.6pt;height:187.15pt;z-index:251698176;visibility:visible;mso-wrap-style:square;mso-width-percent:0;mso-height-percent:0;mso-wrap-distance-left:9pt;mso-wrap-distance-top:0;mso-wrap-distance-right:9pt;mso-wrap-distance-bottom:0;mso-position-horizontal:absolute;mso-position-horizontal-relative:text;mso-position-vertical:absolute;mso-position-vertical-relative:text;mso-width-percent:0;mso-height-percent:0;mso-width-relative:margin;mso-height-relative:margin" o:gfxdata="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" strokecolor="#4579b8 [3044]">
                 <v:stroke endarrow="block"/>
@@ -13654,7 +13739,7 @@
               </wp:anchor>
             </w:drawing>
           </mc:Choice>
-          <mc:Fallback>
+          <mc:Fallback xmlns:w15="http://schemas.microsoft.com/office/word/2012/wordml">
             <w:pict>
               <v:shape w14:anchorId="30FCD114" id="Straight Arrow Connector 16" o:spid="_x0000_s1026" type="#_x0000_t32" style="position:absolute;margin-left:-25.5pt;margin-top:8.95pt;width:3.55pt;height:170.3pt;flip:x y;z-index:251729920;visibility:visible;mso-wrap-style:square;mso-width-percent:0;mso-height-percent:0;mso-wrap-distance-left:9pt;mso-wrap-distance-top:0;mso-wrap-distance-right:9pt;mso-wrap-distance-bottom:0;mso-position-horizontal:absolute;mso-position-horizontal-relative:text;mso-position-vertical:absolute;mso-position-vertical-relative:text;mso-width-percent:0;mso-height-percent:0;mso-width-relative:margin;mso-height-relative:margin" o:gfxdata="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" strokecolor="#4579b8 [3044]">
                 <v:stroke endarrow="block"/>
@@ -13726,7 +13811,7 @@
               </wp:anchor>
             </w:drawing>
           </mc:Choice>
-          <mc:Fallback>
+          <mc:Fallback xmlns:w15="http://schemas.microsoft.com/office/word/2012/wordml">
             <w:pict>
               <v:shape w14:anchorId="045EFAA9" id="Straight Arrow Connector 19" o:spid="_x0000_s1026" type="#_x0000_t32" style="position:absolute;margin-left:-3.5pt;margin-top:14.95pt;width:3.55pt;height:161.25pt;z-index:251758592;visibility:visible;mso-wrap-style:square;mso-width-percent:0;mso-height-percent:0;mso-wrap-distance-left:9pt;mso-wrap-distance-top:0;mso-wrap-distance-right:9pt;mso-wrap-distance-bottom:0;mso-position-horizontal:absolute;mso-position-horizontal-relative:text;mso-position-vertical:absolute;mso-position-vertical-relative:text;mso-width-percent:0;mso-height-percent:0;mso-width-relative:margin;mso-height-relative:margin" o:gfxdata="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" strokecolor="#4579b8 [3044]">
                 <v:stroke endarrow="block"/>
@@ -13798,7 +13883,7 @@
               </wp:anchor>
             </w:drawing>
           </mc:Choice>
-          <mc:Fallback>
+          <mc:Fallback xmlns:w15="http://schemas.microsoft.com/office/word/2012/wordml">
             <w:pict>
               <v:shape w14:anchorId="6FA37059" id="Straight Arrow Connector 22" o:spid="_x0000_s1026" type="#_x0000_t32" style="position:absolute;margin-left:19.6pt;margin-top:7.95pt;width:3.6pt;height:175.3pt;flip:x y;z-index:251771904;visibility:visible;mso-wrap-style:square;mso-width-percent:0;mso-height-percent:0;mso-wrap-distance-left:9pt;mso-wrap-distance-top:0;mso-wrap-distance-right:9pt;mso-wrap-distance-bottom:0;mso-position-horizontal:absolute;mso-position-horizontal-relative:text;mso-position-vertical:absolute;mso-position-vertical-relative:text;mso-width-percent:0;mso-height-percent:0;mso-width-relative:margin;mso-height-relative:margin" o:gfxdata="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" strokecolor="#4579b8 [3044]">
                 <v:stroke endarrow="block"/>
@@ -13893,7 +13978,7 @@
               </wp:anchor>
             </w:drawing>
           </mc:Choice>
-          <mc:Fallback>
+          <mc:Fallback xmlns:w15="http://schemas.microsoft.com/office/word/2012/wordml">
             <w:pict>
               <v:oval w14:anchorId="04E1D498" id="Oval 26" o:spid="_x0000_s1032" style="position:absolute;margin-left:-63pt;margin-top:163.65pt;width:120.35pt;height:117.75pt;z-index:251655680;visibility:visible;mso-wrap-style:square;mso-width-percent:0;mso-height-percent:0;mso-wrap-distance-left:9pt;mso-wrap-distance-top:0;mso-wrap-distance-right:9pt;mso-wrap-distance-bottom:0;mso-position-horizontal:absolute;mso-position-horizontal-relative:margin;mso-position-vertical:absolute;mso-position-vertical-relative:text;mso-width-percent:0;mso-height-percent:0;mso-width-relative:margin;mso-height-relative:margin;v-text-anchor:middle" o:gfxdata="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" fillcolor="#4f81bd [3204]" strokecolor="#243f60 [1604]" strokeweight="2pt">
                 <v:textbox>
@@ -13918,7 +14003,6 @@
         <w:rPr>
           <w:b/>
           <w:noProof/>
-          <w:lang w:eastAsia="zh-CN"/>
         </w:rPr>
         <mc:AlternateContent>
           <mc:Choice Requires="wps">
@@ -14005,7 +14089,7 @@
               </wp:anchor>
             </w:drawing>
           </mc:Choice>
-          <mc:Fallback>
+          <mc:Fallback xmlns:w15="http://schemas.microsoft.com/office/word/2012/wordml">
             <w:pict>
               <v:rect w14:anchorId="07F1B9C5" id="Rectangle 23" o:spid="_x0000_s1033" style="position:absolute;margin-left:-43.4pt;margin-top:84.75pt;width:160.65pt;height:22.5pt;rotation:90;z-index:251776000;visibility:visible;mso-wrap-style:square;mso-width-percent:0;mso-height-percent:0;mso-wrap-distance-left:9pt;mso-wrap-distance-top:0;mso-wrap-distance-right:9pt;mso-wrap-distance-bottom:0;mso-position-horizontal:absolute;mso-position-horizontal-relative:text;mso-position-vertical:absolute;mso-position-vertical-relative:text;mso-width-percent:0;mso-height-percent:0;mso-width-relative:margin;mso-height-relative:margin;v-text-anchor:middle" o:gfxdata="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" filled="f" stroked="f">
                 <v:shadow on="t" color="black" opacity="24903f" origin=",.5" offset="0,.55556mm"/>
@@ -14038,7 +14122,6 @@
         <w:rPr>
           <w:b/>
           <w:noProof/>
-          <w:lang w:eastAsia="zh-CN"/>
         </w:rPr>
         <mc:AlternateContent>
           <mc:Choice Requires="wps">
@@ -14125,7 +14208,7 @@
               </wp:anchor>
             </w:drawing>
           </mc:Choice>
-          <mc:Fallback>
+          <mc:Fallback xmlns:w15="http://schemas.microsoft.com/office/word/2012/wordml">
             <w:pict>
               <v:rect w14:anchorId="280FD26F" id="Rectangle 21" o:spid="_x0000_s1034" style="position:absolute;margin-left:-52.75pt;margin-top:74.8pt;width:128.25pt;height:22.5pt;rotation:90;z-index:251764736;visibility:visible;mso-wrap-style:square;mso-width-percent:0;mso-height-percent:0;mso-wrap-distance-left:9pt;mso-wrap-distance-top:0;mso-wrap-distance-right:9pt;mso-wrap-distance-bottom:0;mso-position-horizontal:absolute;mso-position-horizontal-relative:text;mso-position-vertical:absolute;mso-position-vertical-relative:text;mso-width-percent:0;mso-height-percent:0;mso-width-relative:margin;mso-height-relative:margin;v-text-anchor:middle" o:gfxdata="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" filled="f" stroked="f">
                 <v:shadow on="t" color="black" opacity="24903f" origin=",.5" offset="0,.55556mm"/>
@@ -14158,7 +14241,6 @@
         <w:rPr>
           <w:b/>
           <w:noProof/>
-          <w:lang w:eastAsia="zh-CN"/>
         </w:rPr>
         <mc:AlternateContent>
           <mc:Choice Requires="wps">
@@ -14252,7 +14334,7 @@
               </wp:anchor>
             </w:drawing>
           </mc:Choice>
-          <mc:Fallback>
+          <mc:Fallback xmlns:w15="http://schemas.microsoft.com/office/word/2012/wordml">
             <w:pict>
               <v:rect w14:anchorId="21ABE6D3" id="Rectangle 17" o:spid="_x0000_s1035" style="position:absolute;margin-left:-59.8pt;margin-top:67.85pt;width:100.3pt;height:28.1pt;rotation:90;z-index:251741184;visibility:visible;mso-wrap-style:square;mso-width-percent:0;mso-height-percent:0;mso-wrap-distance-left:9pt;mso-wrap-distance-top:0;mso-wrap-distance-right:9pt;mso-wrap-distance-bottom:0;mso-position-horizontal:absolute;mso-position-horizontal-relative:text;mso-position-vertical:absolute;mso-position-vertical-relative:text;mso-width-percent:0;mso-height-percent:0;mso-width-relative:margin;mso-height-relative:margin;v-text-anchor:middle" o:gfxdata="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" filled="f" stroked="f">
                 <v:shadow on="t" color="black" opacity="24903f" origin=",.5" offset="0,.55556mm"/>
@@ -14292,7 +14374,6 @@
         <w:rPr>
           <w:b/>
           <w:noProof/>
-          <w:lang w:eastAsia="zh-CN"/>
         </w:rPr>
         <mc:AlternateContent>
           <mc:Choice Requires="wps">
@@ -14379,7 +14460,7 @@
               </wp:anchor>
             </w:drawing>
           </mc:Choice>
-          <mc:Fallback>
+          <mc:Fallback xmlns:w15="http://schemas.microsoft.com/office/word/2012/wordml">
             <w:pict>
               <v:rect w14:anchorId="23031DE6" id="Rectangle 15" o:spid="_x0000_s1036" style="position:absolute;margin-left:-93.75pt;margin-top:74.8pt;width:120pt;height:19.5pt;rotation:90;z-index:251709440;visibility:visible;mso-wrap-style:square;mso-width-percent:0;mso-height-percent:0;mso-wrap-distance-left:9pt;mso-wrap-distance-top:0;mso-wrap-distance-right:9pt;mso-wrap-distance-bottom:0;mso-position-horizontal:absolute;mso-position-horizontal-relative:text;mso-position-vertical:absolute;mso-position-vertical-relative:text;mso-width-percent:0;mso-height-percent:0;mso-width-relative:margin;mso-height-relative:margin;v-text-anchor:middle" o:gfxdata="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" filled="f" stroked="f">
                 <v:shadow on="t" color="black" opacity="24903f" origin=",.5" offset="0,.55556mm"/>
@@ -24589,7 +24670,6 @@
                 <w:szCs w:val="22"/>
                 <w:lang w:eastAsia="zh-CN"/>
               </w:rPr>
-              <w:lastRenderedPageBreak/>
               <w:t> </w:t>
             </w:r>
           </w:p>
@@ -31669,17 +31749,11 @@
         <w:t>ms</w:t>
       </w:r>
       <w:r>
-        <w:t xml:space="preserve"> which is smaller than the response time when three servers available, because if the majority group includes </w:t>
-      </w:r>
-      <w:r>
-        <w:lastRenderedPageBreak/>
-        <w:t>two servers, it costs 4 messages between the t</w:t>
+        <w:t xml:space="preserve"> which is smaller than the response time when three servers available, because if the majority group includes two servers, it costs 4 messages between the t</w:t>
       </w:r>
       <w:r>
         <w:t>wo servers to achieve consensus to implement the write operation.</w:t>
       </w:r>
-      <w:bookmarkStart w:id="0" w:name="_GoBack"/>
-      <w:bookmarkEnd w:id="0"/>
     </w:p>
     <w:p/>
     <w:p>
@@ -31785,7 +31859,7 @@
               </wp:anchor>
             </w:drawing>
           </mc:Choice>
-          <mc:Fallback>
+          <mc:Fallback xmlns:w15="http://schemas.microsoft.com/office/word/2012/wordml">
             <w:pict>
               <v:oval w14:anchorId="19287E20" id="Oval 28" o:spid="_x0000_s1037" style="position:absolute;margin-left:-65.25pt;margin-top:11.15pt;width:120.35pt;height:117.75pt;z-index:251787264;visibility:visible;mso-wrap-style:square;mso-width-percent:0;mso-height-percent:0;mso-wrap-distance-left:9pt;mso-wrap-distance-top:0;mso-wrap-distance-right:9pt;mso-wrap-distance-bottom:0;mso-position-horizontal:absolute;mso-position-horizontal-relative:margin;mso-position-vertical:absolute;mso-position-vertical-relative:text;mso-width-percent:0;mso-height-percent:0;mso-width-relative:margin;mso-height-relative:margin;v-text-anchor:middle" o:gfxdata="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" fillcolor="#4f81bd [3204]" strokecolor="#243f60 [1604]" strokeweight="2pt">
                 <v:textbox>
@@ -31885,7 +31959,7 @@
               </wp:anchor>
             </w:drawing>
           </mc:Choice>
-          <mc:Fallback>
+          <mc:Fallback xmlns:w15="http://schemas.microsoft.com/office/word/2012/wordml">
             <w:pict>
               <v:oval w14:anchorId="5A86CE9A" id="Oval 27" o:spid="_x0000_s1038" style="position:absolute;margin-left:323.3pt;margin-top:6.35pt;width:120.35pt;height:117.75pt;z-index:251792384;visibility:visible;mso-wrap-style:square;mso-width-percent:0;mso-height-percent:0;mso-wrap-distance-left:9pt;mso-wrap-distance-top:0;mso-wrap-distance-right:9pt;mso-wrap-distance-bottom:0;mso-position-horizontal:absolute;mso-position-horizontal-relative:margin;mso-position-vertical:absolute;mso-position-vertical-relative:text;mso-width-percent:0;mso-height-percent:0;mso-width-relative:margin;mso-height-relative:margin;v-text-anchor:middle" o:gfxdata="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" fillcolor="#4f81bd [3204]" strokecolor="#243f60 [1604]" strokeweight="2pt">
                 <v:textbox>
@@ -31912,7 +31986,6 @@
         <w:rPr>
           <w:b/>
           <w:noProof/>
-          <w:lang w:eastAsia="zh-CN"/>
         </w:rPr>
         <mc:AlternateContent>
           <mc:Choice Requires="wps">
@@ -31999,7 +32072,7 @@
               </wp:anchor>
             </w:drawing>
           </mc:Choice>
-          <mc:Fallback>
+          <mc:Fallback xmlns:w15="http://schemas.microsoft.com/office/word/2012/wordml">
             <w:pict>
               <v:rect w14:anchorId="31505109" id="Rectangle 29" o:spid="_x0000_s1039" style="position:absolute;margin-left:120pt;margin-top:1.4pt;width:100.5pt;height:19.5pt;z-index:251789312;visibility:visible;mso-wrap-style:square;mso-width-percent:0;mso-height-percent:0;mso-wrap-distance-left:9pt;mso-wrap-distance-top:0;mso-wrap-distance-right:9pt;mso-wrap-distance-bottom:0;mso-position-horizontal:absolute;mso-position-horizontal-relative:text;mso-position-vertical:absolute;mso-position-vertical-relative:text;mso-width-percent:0;mso-height-percent:0;mso-width-relative:margin;mso-height-relative:margin;v-text-anchor:middle" o:gfxdata="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" filled="f" stroked="f">
                 <v:shadow on="t" color="black" opacity="24903f" origin=",.5" offset="0,.55556mm"/>
@@ -32093,7 +32166,7 @@
               </wp:anchor>
             </w:drawing>
           </mc:Choice>
-          <mc:Fallback>
+          <mc:Fallback xmlns:w15="http://schemas.microsoft.com/office/word/2012/wordml">
             <w:pict>
               <v:shape w14:anchorId="5A96BE11" id="Straight Arrow Connector 30" o:spid="_x0000_s1026" type="#_x0000_t32" style="position:absolute;margin-left:44.35pt;margin-top:2.4pt;width:289.05pt;height:6.45pt;flip:y;z-index:251664896;visibility:visible;mso-wrap-style:square;mso-width-percent:0;mso-height-percent:0;mso-wrap-distance-left:9pt;mso-wrap-distance-top:0;mso-wrap-distance-right:9pt;mso-wrap-distance-bottom:0;mso-position-horizontal:absolute;mso-position-horizontal-relative:text;mso-position-vertical:absolute;mso-position-vertical-relative:text;mso-width-percent:0;mso-height-percent:0;mso-width-relative:margin;mso-height-relative:margin" o:gfxdata="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" strokecolor="#4579b8 [3044]">
                 <v:stroke endarrow="block"/>
@@ -32106,7 +32179,6 @@
         <w:rPr>
           <w:b/>
           <w:noProof/>
-          <w:lang w:eastAsia="zh-CN"/>
         </w:rPr>
         <mc:AlternateContent>
           <mc:Choice Requires="wps">
@@ -32200,7 +32272,7 @@
               </wp:anchor>
             </w:drawing>
           </mc:Choice>
-          <mc:Fallback>
+          <mc:Fallback xmlns:w15="http://schemas.microsoft.com/office/word/2012/wordml">
             <w:pict>
               <v:rect w14:anchorId="74B11B30" id="Rectangle 31" o:spid="_x0000_s1040" style="position:absolute;margin-left:110.25pt;margin-top:8.8pt;width:100.5pt;height:22.5pt;z-index:251670016;visibility:visible;mso-wrap-style:square;mso-width-percent:0;mso-height-percent:0;mso-wrap-distance-left:9pt;mso-wrap-distance-top:0;mso-wrap-distance-right:9pt;mso-wrap-distance-bottom:0;mso-position-horizontal:absolute;mso-position-horizontal-relative:text;mso-position-vertical:absolute;mso-position-vertical-relative:text;mso-width-percent:0;mso-height-percent:0;mso-width-relative:margin;mso-height-relative:margin;v-text-anchor:middle" o:gfxdata="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" filled="f" stroked="f">
                 <v:shadow on="t" color="black" opacity="24903f" origin=",.5" offset="0,.55556mm"/>
@@ -32301,7 +32373,7 @@
               </wp:anchor>
             </w:drawing>
           </mc:Choice>
-          <mc:Fallback>
+          <mc:Fallback xmlns:w15="http://schemas.microsoft.com/office/word/2012/wordml">
             <w:pict>
               <v:shape w14:anchorId="065421F3" id="Straight Arrow Connector 32" o:spid="_x0000_s1026" type="#_x0000_t32" style="position:absolute;margin-left:55.05pt;margin-top:12pt;width:268.1pt;height:3.65pt;flip:x;z-index:251665920;visibility:visible;mso-wrap-style:square;mso-width-percent:0;mso-height-percent:0;mso-wrap-distance-left:9pt;mso-wrap-distance-top:0;mso-wrap-distance-right:9pt;mso-wrap-distance-bottom:0;mso-position-horizontal:absolute;mso-position-horizontal-relative:text;mso-position-vertical:absolute;mso-position-vertical-relative:text;mso-width-percent:0;mso-height-percent:0;mso-width-relative:margin;mso-height-relative:margin" o:gfxdata="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" strokecolor="#4579b8 [3044]">
                 <v:stroke endarrow="block"/>
@@ -32316,7 +32388,6 @@
         <w:rPr>
           <w:b/>
           <w:noProof/>
-          <w:lang w:eastAsia="zh-CN"/>
         </w:rPr>
         <mc:AlternateContent>
           <mc:Choice Requires="wps">
@@ -32403,7 +32474,7 @@
               </wp:anchor>
             </w:drawing>
           </mc:Choice>
-          <mc:Fallback>
+          <mc:Fallback xmlns:w15="http://schemas.microsoft.com/office/word/2012/wordml">
             <w:pict>
               <v:rect w14:anchorId="1CE05D98" id="Rectangle 33" o:spid="_x0000_s1041" style="position:absolute;margin-left:115.45pt;margin-top:6.15pt;width:128.25pt;height:22.5pt;z-index:251671040;visibility:visible;mso-wrap-style:square;mso-width-percent:0;mso-height-percent:0;mso-wrap-distance-left:9pt;mso-wrap-distance-top:0;mso-wrap-distance-right:9pt;mso-wrap-distance-bottom:0;mso-position-horizontal:absolute;mso-position-horizontal-relative:text;mso-position-vertical:absolute;mso-position-vertical-relative:text;mso-width-percent:0;mso-height-percent:0;mso-width-relative:margin;mso-height-relative:margin;v-text-anchor:middle" o:gfxdata="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" filled="f" stroked="f">
                 <v:shadow on="t" color="black" opacity="24903f" origin=",.5" offset="0,.55556mm"/>
@@ -32503,7 +32574,7 @@
               </wp:anchor>
             </w:drawing>
           </mc:Choice>
-          <mc:Fallback>
+          <mc:Fallback xmlns:w15="http://schemas.microsoft.com/office/word/2012/wordml">
             <w:pict>
               <v:shape w14:anchorId="4849F4FF" id="Straight Arrow Connector 34" o:spid="_x0000_s1026" type="#_x0000_t32" style="position:absolute;margin-left:55.05pt;margin-top:6.4pt;width:268.1pt;height:8pt;flip:y;z-index:251666944;visibility:visible;mso-wrap-style:square;mso-width-percent:0;mso-height-percent:0;mso-wrap-distance-left:9pt;mso-wrap-distance-top:0;mso-wrap-distance-right:9pt;mso-wrap-distance-bottom:0;mso-position-horizontal:absolute;mso-position-horizontal-relative:text;mso-position-vertical:absolute;mso-position-vertical-relative:text;mso-width-percent:0;mso-height-percent:0;mso-width-relative:margin;mso-height-relative:margin" o:gfxdata="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" strokecolor="#4579b8 [3044]">
                 <v:stroke endarrow="block"/>
@@ -32525,7 +32596,6 @@
         <w:rPr>
           <w:b/>
           <w:noProof/>
-          <w:lang w:eastAsia="zh-CN"/>
         </w:rPr>
         <mc:AlternateContent>
           <mc:Choice Requires="wps">
@@ -32612,7 +32682,7 @@
               </wp:anchor>
             </w:drawing>
           </mc:Choice>
-          <mc:Fallback>
+          <mc:Fallback xmlns:w15="http://schemas.microsoft.com/office/word/2012/wordml">
             <w:pict>
               <v:rect w14:anchorId="209DAF21" id="Rectangle 35" o:spid="_x0000_s1042" style="position:absolute;left:0;text-align:left;margin-left:115.55pt;margin-top:7.4pt;width:128.25pt;height:22.5pt;z-index:251672064;visibility:visible;mso-wrap-style:square;mso-width-percent:0;mso-height-percent:0;mso-wrap-distance-left:9pt;mso-wrap-distance-top:0;mso-wrap-distance-right:9pt;mso-wrap-distance-bottom:0;mso-position-horizontal:absolute;mso-position-horizontal-relative:text;mso-position-vertical:absolute;mso-position-vertical-relative:text;mso-width-percent:0;mso-height-percent:0;mso-width-relative:margin;mso-height-relative:margin;v-text-anchor:middle" o:gfxdata="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" filled="f" stroked="f">
                 <v:shadow on="t" color="black" opacity="24903f" origin=",.5" offset="0,.55556mm"/>
@@ -32712,7 +32782,7 @@
               </wp:anchor>
             </w:drawing>
           </mc:Choice>
-          <mc:Fallback>
+          <mc:Fallback xmlns:w15="http://schemas.microsoft.com/office/word/2012/wordml">
             <w:pict>
               <v:shape w14:anchorId="3C7748DB" id="Straight Arrow Connector 36" o:spid="_x0000_s1026" type="#_x0000_t32" style="position:absolute;margin-left:41.1pt;margin-top:10.2pt;width:295pt;height:5.55pt;flip:x;z-index:251668992;visibility:visible;mso-wrap-style:square;mso-width-percent:0;mso-height-percent:0;mso-wrap-distance-left:9pt;mso-wrap-distance-top:0;mso-wrap-distance-right:9pt;mso-wrap-distance-bottom:0;mso-position-horizontal:absolute;mso-position-horizontal-relative:text;mso-position-vertical:absolute;mso-position-vertical-relative:text;mso-width-percent:0;mso-height-percent:0;mso-width-relative:margin;mso-height-relative:margin" o:gfxdata="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" strokecolor="#4579b8 [3044]">
                 <v:stroke endarrow="block"/>
@@ -42968,7 +43038,6 @@
                 <w:szCs w:val="22"/>
                 <w:lang w:eastAsia="zh-CN"/>
               </w:rPr>
-              <w:lastRenderedPageBreak/>
               <w:t> </w:t>
             </w:r>
           </w:p>
@@ -44119,7 +44188,7 @@
 </file>
 
 <file path=word/numbering.xml><?xml version="1.0" encoding="utf-8"?>
-<w:numbering xmlns:wpc="http://schemas.microsoft.com/office/word/2010/wordprocessingCanvas" xmlns:mc="http://schemas.openxmlformats.org/markup-compatibility/2006" xmlns:o="urn:schemas-microsoft-com:office:office" xmlns:r="http://schemas.openxmlformats.org/officeDocument/2006/relationships" xmlns:m="http://schemas.openxmlformats.org/officeDocument/2006/math" xmlns:v="urn:schemas-microsoft-com:vml" xmlns:wp14="http://schemas.microsoft.com/office/word/2010/wordprocessingDrawing" xmlns:wp="http://schemas.openxmlformats.org/drawingml/2006/wordprocessingDrawing" xmlns:w10="urn:schemas-microsoft-com:office:word" xmlns:w="http://schemas.openxmlformats.org/wordprocessingml/2006/main" xmlns:w14="http://schemas.microsoft.com/office/word/2010/wordml" xmlns:w15="http://schemas.microsoft.com/office/word/2012/wordml" xmlns:wpg="http://schemas.microsoft.com/office/word/2010/wordprocessingGroup" xmlns:wpi="http://schemas.microsoft.com/office/word/2010/wordprocessingInk" xmlns:wne="http://schemas.microsoft.com/office/word/2006/wordml" xmlns:wps="http://schemas.microsoft.com/office/word/2010/wordprocessingShape" mc:Ignorable="w14 w15 wp14">
+<w:numbering xmlns:wpc="http://schemas.microsoft.com/office/word/2010/wordprocessingCanvas" xmlns:mo="http://schemas.microsoft.com/office/mac/office/2008/main" xmlns:mc="http://schemas.openxmlformats.org/markup-compatibility/2006" xmlns:mv="urn:schemas-microsoft-com:mac:vml" xmlns:o="urn:schemas-microsoft-com:office:office" xmlns:r="http://schemas.openxmlformats.org/officeDocument/2006/relationships" xmlns:m="http://schemas.openxmlformats.org/officeDocument/2006/math" xmlns:v="urn:schemas-microsoft-com:vml" xmlns:wp14="http://schemas.microsoft.com/office/word/2010/wordprocessingDrawing" xmlns:wp="http://schemas.openxmlformats.org/drawingml/2006/wordprocessingDrawing" xmlns:w10="urn:schemas-microsoft-com:office:word" xmlns:w="http://schemas.openxmlformats.org/wordprocessingml/2006/main" xmlns:w14="http://schemas.microsoft.com/office/word/2010/wordml" xmlns:wpg="http://schemas.microsoft.com/office/word/2010/wordprocessingGroup" xmlns:wpi="http://schemas.microsoft.com/office/word/2010/wordprocessingInk" xmlns:wne="http://schemas.microsoft.com/office/word/2006/wordml" xmlns:wps="http://schemas.microsoft.com/office/word/2010/wordprocessingShape" mc:Ignorable="w14 wp14">
   <w:abstractNum w:abstractNumId="0">
     <w:nsid w:val="08541D64"/>
     <w:multiLevelType w:val="hybridMultilevel"/>
@@ -44608,7 +44677,7 @@
 </file>
 
 <file path=word/styles.xml><?xml version="1.0" encoding="utf-8"?>
-<w:styles xmlns:mc="http://schemas.openxmlformats.org/markup-compatibility/2006" xmlns:r="http://schemas.openxmlformats.org/officeDocument/2006/relationships" xmlns:w="http://schemas.openxmlformats.org/wordprocessingml/2006/main" xmlns:w14="http://schemas.microsoft.com/office/word/2010/wordml" xmlns:w15="http://schemas.microsoft.com/office/word/2012/wordml" mc:Ignorable="w14 w15">
+<w:styles xmlns:mc="http://schemas.openxmlformats.org/markup-compatibility/2006" xmlns:r="http://schemas.openxmlformats.org/officeDocument/2006/relationships" xmlns:w="http://schemas.openxmlformats.org/wordprocessingml/2006/main" xmlns:w14="http://schemas.microsoft.com/office/word/2010/wordml" mc:Ignorable="w14">
   <w:docDefaults>
     <w:rPrDefault>
       <w:rPr>
@@ -44620,369 +44689,153 @@
     </w:rPrDefault>
     <w:pPrDefault/>
   </w:docDefaults>
-  <w:latentStyles w:defLockedState="0" w:defUIPriority="99" w:defSemiHidden="0" w:defUnhideWhenUsed="0" w:defQFormat="0" w:count="371">
-    <w:lsdException w:name="Normal" w:uiPriority="0" w:qFormat="1"/>
-    <w:lsdException w:name="heading 1" w:uiPriority="9" w:qFormat="1"/>
-    <w:lsdException w:name="heading 2" w:semiHidden="1" w:uiPriority="9" w:unhideWhenUsed="1" w:qFormat="1"/>
-    <w:lsdException w:name="heading 3" w:semiHidden="1" w:uiPriority="9" w:unhideWhenUsed="1" w:qFormat="1"/>
-    <w:lsdException w:name="heading 4" w:semiHidden="1" w:uiPriority="9" w:unhideWhenUsed="1" w:qFormat="1"/>
-    <w:lsdException w:name="heading 5" w:semiHidden="1" w:uiPriority="9" w:unhideWhenUsed="1" w:qFormat="1"/>
-    <w:lsdException w:name="heading 6" w:semiHidden="1" w:uiPriority="9" w:unhideWhenUsed="1" w:qFormat="1"/>
-    <w:lsdException w:name="heading 7" w:semiHidden="1" w:uiPriority="9" w:unhideWhenUsed="1" w:qFormat="1"/>
-    <w:lsdException w:name="heading 8" w:semiHidden="1" w:uiPriority="9" w:unhideWhenUsed="1" w:qFormat="1"/>
-    <w:lsdException w:name="heading 9" w:semiHidden="1" w:uiPriority="9" w:unhideWhenUsed="1" w:qFormat="1"/>
-    <w:lsdException w:name="index 1" w:semiHidden="1" w:unhideWhenUsed="1"/>
-    <w:lsdException w:name="index 2" w:semiHidden="1" w:unhideWhenUsed="1"/>
-    <w:lsdException w:name="index 3" w:semiHidden="1" w:unhideWhenUsed="1"/>
-    <w:lsdException w:name="index 4" w:semiHidden="1" w:unhideWhenUsed="1"/>
-    <w:lsdException w:name="index 5" w:semiHidden="1" w:unhideWhenUsed="1"/>
-    <w:lsdException w:name="index 6" w:semiHidden="1" w:unhideWhenUsed="1"/>
-    <w:lsdException w:name="index 7" w:semiHidden="1" w:unhideWhenUsed="1"/>
-    <w:lsdException w:name="index 8" w:semiHidden="1" w:unhideWhenUsed="1"/>
-    <w:lsdException w:name="index 9" w:semiHidden="1" w:unhideWhenUsed="1"/>
-    <w:lsdException w:name="toc 1" w:semiHidden="1" w:uiPriority="39" w:unhideWhenUsed="1"/>
-    <w:lsdException w:name="toc 2" w:semiHidden="1" w:uiPriority="39" w:unhideWhenUsed="1"/>
-    <w:lsdException w:name="toc 3" w:semiHidden="1" w:uiPriority="39" w:unhideWhenUsed="1"/>
-    <w:lsdException w:name="toc 4" w:semiHidden="1" w:uiPriority="39" w:unhideWhenUsed="1"/>
-    <w:lsdException w:name="toc 5" w:semiHidden="1" w:uiPriority="39" w:unhideWhenUsed="1"/>
-    <w:lsdException w:name="toc 6" w:semiHidden="1" w:uiPriority="39" w:unhideWhenUsed="1"/>
-    <w:lsdException w:name="toc 7" w:semiHidden="1" w:uiPriority="39" w:unhideWhenUsed="1"/>
-    <w:lsdException w:name="toc 8" w:semiHidden="1" w:uiPriority="39" w:unhideWhenUsed="1"/>
-    <w:lsdException w:name="toc 9" w:semiHidden="1" w:uiPriority="39" w:unhideWhenUsed="1"/>
-    <w:lsdException w:name="Normal Indent" w:semiHidden="1" w:unhideWhenUsed="1"/>
-    <w:lsdException w:name="footnote text" w:semiHidden="1" w:unhideWhenUsed="1"/>
-    <w:lsdException w:name="annotation text" w:semiHidden="1" w:unhideWhenUsed="1"/>
-    <w:lsdException w:name="header" w:semiHidden="1" w:unhideWhenUsed="1"/>
-    <w:lsdException w:name="footer" w:semiHidden="1" w:unhideWhenUsed="1"/>
-    <w:lsdException w:name="index heading" w:semiHidden="1" w:unhideWhenUsed="1"/>
-    <w:lsdException w:name="caption" w:semiHidden="1" w:uiPriority="35" w:unhideWhenUsed="1" w:qFormat="1"/>
-    <w:lsdException w:name="table of figures" w:semiHidden="1" w:unhideWhenUsed="1"/>
-    <w:lsdException w:name="envelope address" w:semiHidden="1" w:unhideWhenUsed="1"/>
-    <w:lsdException w:name="envelope return" w:semiHidden="1" w:unhideWhenUsed="1"/>
-    <w:lsdException w:name="footnote reference" w:semiHidden="1" w:unhideWhenUsed="1"/>
-    <w:lsdException w:name="annotation reference" w:semiHidden="1" w:unhideWhenUsed="1"/>
-    <w:lsdException w:name="line number" w:semiHidden="1" w:unhideWhenUsed="1"/>
-    <w:lsdException w:name="page number" w:semiHidden="1" w:unhideWhenUsed="1"/>
-    <w:lsdException w:name="endnote reference" w:semiHidden="1" w:unhideWhenUsed="1"/>
-    <w:lsdException w:name="endnote text" w:semiHidden="1" w:unhideWhenUsed="1"/>
-    <w:lsdException w:name="table of authorities" w:semiHidden="1" w:unhideWhenUsed="1"/>
-    <w:lsdException w:name="macro" w:semiHidden="1" w:unhideWhenUsed="1"/>
-    <w:lsdException w:name="toa heading" w:semiHidden="1" w:unhideWhenUsed="1"/>
-    <w:lsdException w:name="List" w:semiHidden="1" w:unhideWhenUsed="1"/>
-    <w:lsdException w:name="List Bullet" w:semiHidden="1" w:unhideWhenUsed="1"/>
-    <w:lsdException w:name="List Number" w:semiHidden="1" w:unhideWhenUsed="1"/>
-    <w:lsdException w:name="List 2" w:semiHidden="1" w:unhideWhenUsed="1"/>
-    <w:lsdException w:name="List 3" w:semiHidden="1" w:unhideWhenUsed="1"/>
-    <w:lsdException w:name="List 4" w:semiHidden="1" w:unhideWhenUsed="1"/>
-    <w:lsdException w:name="List 5" w:semiHidden="1" w:unhideWhenUsed="1"/>
-    <w:lsdException w:name="List Bullet 2" w:semiHidden="1" w:unhideWhenUsed="1"/>
-    <w:lsdException w:name="List Bullet 3" w:semiHidden="1" w:unhideWhenUsed="1"/>
-    <w:lsdException w:name="List Bullet 4" w:semiHidden="1" w:unhideWhenUsed="1"/>
-    <w:lsdException w:name="List Bullet 5" w:semiHidden="1" w:unhideWhenUsed="1"/>
-    <w:lsdException w:name="List Number 2" w:semiHidden="1" w:unhideWhenUsed="1"/>
-    <w:lsdException w:name="List Number 3" w:semiHidden="1" w:unhideWhenUsed="1"/>
-    <w:lsdException w:name="List Number 4" w:semiHidden="1" w:unhideWhenUsed="1"/>
-    <w:lsdException w:name="List Number 5" w:semiHidden="1" w:unhideWhenUsed="1"/>
-    <w:lsdException w:name="Title" w:uiPriority="10" w:qFormat="1"/>
-    <w:lsdException w:name="Closing" w:semiHidden="1" w:unhideWhenUsed="1"/>
-    <w:lsdException w:name="Signature" w:semiHidden="1" w:unhideWhenUsed="1"/>
-    <w:lsdException w:name="Default Paragraph Font" w:semiHidden="1" w:uiPriority="1" w:unhideWhenUsed="1"/>
-    <w:lsdException w:name="Body Text" w:semiHidden="1" w:unhideWhenUsed="1"/>
-    <w:lsdException w:name="Body Text Indent" w:semiHidden="1" w:unhideWhenUsed="1"/>
-    <w:lsdException w:name="List Continue" w:semiHidden="1" w:unhideWhenUsed="1"/>
-    <w:lsdException w:name="List Continue 2" w:semiHidden="1" w:unhideWhenUsed="1"/>
-    <w:lsdException w:name="List Continue 3" w:semiHidden="1" w:unhideWhenUsed="1"/>
-    <w:lsdException w:name="List Continue 4" w:semiHidden="1" w:unhideWhenUsed="1"/>
-    <w:lsdException w:name="List Continue 5" w:semiHidden="1" w:unhideWhenUsed="1"/>
-    <w:lsdException w:name="Message Header" w:semiHidden="1" w:unhideWhenUsed="1"/>
-    <w:lsdException w:name="Subtitle" w:uiPriority="11" w:qFormat="1"/>
-    <w:lsdException w:name="Salutation" w:semiHidden="1" w:unhideWhenUsed="1"/>
-    <w:lsdException w:name="Date" w:semiHidden="1" w:unhideWhenUsed="1"/>
-    <w:lsdException w:name="Body Text First Indent" w:semiHidden="1" w:unhideWhenUsed="1"/>
-    <w:lsdException w:name="Body Text First Indent 2" w:semiHidden="1" w:unhideWhenUsed="1"/>
-    <w:lsdException w:name="Note Heading" w:semiHidden="1" w:unhideWhenUsed="1"/>
-    <w:lsdException w:name="Body Text 2" w:semiHidden="1" w:unhideWhenUsed="1"/>
-    <w:lsdException w:name="Body Text 3" w:semiHidden="1" w:unhideWhenUsed="1"/>
-    <w:lsdException w:name="Body Text Indent 2" w:semiHidden="1" w:unhideWhenUsed="1"/>
-    <w:lsdException w:name="Body Text Indent 3" w:semiHidden="1" w:unhideWhenUsed="1"/>
-    <w:lsdException w:name="Block Text" w:semiHidden="1" w:unhideWhenUsed="1"/>
-    <w:lsdException w:name="Hyperlink" w:semiHidden="1" w:unhideWhenUsed="1"/>
-    <w:lsdException w:name="FollowedHyperlink" w:semiHidden="1" w:unhideWhenUsed="1"/>
-    <w:lsdException w:name="Strong" w:uiPriority="22" w:qFormat="1"/>
-    <w:lsdException w:name="Emphasis" w:uiPriority="20" w:qFormat="1"/>
-    <w:lsdException w:name="Document Map" w:semiHidden="1" w:unhideWhenUsed="1"/>
-    <w:lsdException w:name="Plain Text" w:semiHidden="1" w:unhideWhenUsed="1"/>
-    <w:lsdException w:name="E-mail Signature" w:semiHidden="1" w:unhideWhenUsed="1"/>
-    <w:lsdException w:name="HTML Top of Form" w:semiHidden="1" w:unhideWhenUsed="1"/>
-    <w:lsdException w:name="HTML Bottom of Form" w:semiHidden="1" w:unhideWhenUsed="1"/>
-    <w:lsdException w:name="Normal (Web)" w:semiHidden="1" w:unhideWhenUsed="1"/>
-    <w:lsdException w:name="HTML Acronym" w:semiHidden="1" w:unhideWhenUsed="1"/>
-    <w:lsdException w:name="HTML Address" w:semiHidden="1" w:unhideWhenUsed="1"/>
-    <w:lsdException w:name="HTML Cite" w:semiHidden="1" w:unhideWhenUsed="1"/>
-    <w:lsdException w:name="HTML Code" w:semiHidden="1" w:unhideWhenUsed="1"/>
-    <w:lsdException w:name="HTML Definition" w:semiHidden="1" w:unhideWhenUsed="1"/>
-    <w:lsdException w:name="HTML Keyboard" w:semiHidden="1" w:unhideWhenUsed="1"/>
-    <w:lsdException w:name="HTML Preformatted" w:semiHidden="1" w:unhideWhenUsed="1"/>
-    <w:lsdException w:name="HTML Sample" w:semiHidden="1" w:unhideWhenUsed="1"/>
-    <w:lsdException w:name="HTML Typewriter" w:semiHidden="1" w:unhideWhenUsed="1"/>
-    <w:lsdException w:name="HTML Variable" w:semiHidden="1" w:unhideWhenUsed="1"/>
-    <w:lsdException w:name="Normal Table" w:semiHidden="1" w:unhideWhenUsed="1"/>
-    <w:lsdException w:name="annotation subject" w:semiHidden="1" w:unhideWhenUsed="1"/>
-    <w:lsdException w:name="No List" w:semiHidden="1" w:unhideWhenUsed="1"/>
-    <w:lsdException w:name="Outline List 1" w:semiHidden="1" w:unhideWhenUsed="1"/>
-    <w:lsdException w:name="Outline List 2" w:semiHidden="1" w:unhideWhenUsed="1"/>
-    <w:lsdException w:name="Outline List 3" w:semiHidden="1" w:unhideWhenUsed="1"/>
-    <w:lsdException w:name="Table Simple 1" w:semiHidden="1" w:unhideWhenUsed="1"/>
-    <w:lsdException w:name="Table Simple 2" w:semiHidden="1" w:unhideWhenUsed="1"/>
-    <w:lsdException w:name="Table Simple 3" w:semiHidden="1" w:unhideWhenUsed="1"/>
-    <w:lsdException w:name="Table Classic 1" w:semiHidden="1" w:unhideWhenUsed="1"/>
-    <w:lsdException w:name="Table Classic 2" w:semiHidden="1" w:unhideWhenUsed="1"/>
-    <w:lsdException w:name="Table Classic 3" w:semiHidden="1" w:unhideWhenUsed="1"/>
-    <w:lsdException w:name="Table Classic 4" w:semiHidden="1" w:unhideWhenUsed="1"/>
-    <w:lsdException w:name="Table Colorful 1" w:semiHidden="1" w:unhideWhenUsed="1"/>
-    <w:lsdException w:name="Table Colorful 2" w:semiHidden="1" w:unhideWhenUsed="1"/>
-    <w:lsdException w:name="Table Colorful 3" w:semiHidden="1" w:unhideWhenUsed="1"/>
-    <w:lsdException w:name="Table Columns 1" w:semiHidden="1" w:unhideWhenUsed="1"/>
-    <w:lsdException w:name="Table Columns 2" w:semiHidden="1" w:unhideWhenUsed="1"/>
-    <w:lsdException w:name="Table Columns 3" w:semiHidden="1" w:unhideWhenUsed="1"/>
-    <w:lsdException w:name="Table Columns 4" w:semiHidden="1" w:unhideWhenUsed="1"/>
-    <w:lsdException w:name="Table Columns 5" w:semiHidden="1" w:unhideWhenUsed="1"/>
-    <w:lsdException w:name="Table Grid 1" w:semiHidden="1" w:unhideWhenUsed="1"/>
-    <w:lsdException w:name="Table Grid 2" w:semiHidden="1" w:unhideWhenUsed="1"/>
-    <w:lsdException w:name="Table Grid 3" w:semiHidden="1" w:unhideWhenUsed="1"/>
-    <w:lsdException w:name="Table Grid 4" w:semiHidden="1" w:unhideWhenUsed="1"/>
-    <w:lsdException w:name="Table Grid 5" w:semiHidden="1" w:unhideWhenUsed="1"/>
-    <w:lsdException w:name="Table Grid 6" w:semiHidden="1" w:unhideWhenUsed="1"/>
-    <w:lsdException w:name="Table Grid 7" w:semiHidden="1" w:unhideWhenUsed="1"/>
-    <w:lsdException w:name="Table Grid 8" w:semiHidden="1" w:unhideWhenUsed="1"/>
-    <w:lsdException w:name="Table List 1" w:semiHidden="1" w:unhideWhenUsed="1"/>
-    <w:lsdException w:name="Table List 2" w:semiHidden="1" w:unhideWhenUsed="1"/>
-    <w:lsdException w:name="Table List 3" w:semiHidden="1" w:unhideWhenUsed="1"/>
-    <w:lsdException w:name="Table List 4" w:semiHidden="1" w:unhideWhenUsed="1"/>
-    <w:lsdException w:name="Table List 5" w:semiHidden="1" w:unhideWhenUsed="1"/>
-    <w:lsdException w:name="Table List 6" w:semiHidden="1" w:unhideWhenUsed="1"/>
-    <w:lsdException w:name="Table List 7" w:semiHidden="1" w:unhideWhenUsed="1"/>
-    <w:lsdException w:name="Table List 8" w:semiHidden="1" w:unhideWhenUsed="1"/>
-    <w:lsdException w:name="Table 3D effects 1" w:semiHidden="1" w:unhideWhenUsed="1"/>
-    <w:lsdException w:name="Table 3D effects 2" w:semiHidden="1" w:unhideWhenUsed="1"/>
-    <w:lsdException w:name="Table 3D effects 3" w:semiHidden="1" w:unhideWhenUsed="1"/>
-    <w:lsdException w:name="Table Contemporary" w:semiHidden="1" w:unhideWhenUsed="1"/>
-    <w:lsdException w:name="Table Elegant" w:semiHidden="1" w:unhideWhenUsed="1"/>
-    <w:lsdException w:name="Table Professional" w:semiHidden="1" w:unhideWhenUsed="1"/>
-    <w:lsdException w:name="Table Subtle 1" w:semiHidden="1" w:unhideWhenUsed="1"/>
-    <w:lsdException w:name="Table Subtle 2" w:semiHidden="1" w:unhideWhenUsed="1"/>
-    <w:lsdException w:name="Table Web 1" w:semiHidden="1" w:unhideWhenUsed="1"/>
-    <w:lsdException w:name="Table Web 2" w:semiHidden="1" w:unhideWhenUsed="1"/>
-    <w:lsdException w:name="Table Web 3" w:semiHidden="1" w:unhideWhenUsed="1"/>
-    <w:lsdException w:name="Balloon Text" w:semiHidden="1" w:unhideWhenUsed="1"/>
-    <w:lsdException w:name="Table Grid" w:uiPriority="59"/>
-    <w:lsdException w:name="Table Theme" w:semiHidden="1" w:unhideWhenUsed="1"/>
-    <w:lsdException w:name="Placeholder Text" w:semiHidden="1"/>
-    <w:lsdException w:name="No Spacing" w:uiPriority="1" w:qFormat="1"/>
-    <w:lsdException w:name="Light Shading" w:uiPriority="60"/>
-    <w:lsdException w:name="Light List" w:uiPriority="61"/>
-    <w:lsdException w:name="Light Grid" w:uiPriority="62"/>
-    <w:lsdException w:name="Medium Shading 1" w:uiPriority="63"/>
-    <w:lsdException w:name="Medium Shading 2" w:uiPriority="64"/>
-    <w:lsdException w:name="Medium List 1" w:uiPriority="65"/>
-    <w:lsdException w:name="Medium List 2" w:uiPriority="66"/>
-    <w:lsdException w:name="Medium Grid 1" w:uiPriority="67"/>
-    <w:lsdException w:name="Medium Grid 2" w:uiPriority="68"/>
-    <w:lsdException w:name="Medium Grid 3" w:uiPriority="69"/>
-    <w:lsdException w:name="Dark List" w:uiPriority="70"/>
-    <w:lsdException w:name="Colorful Shading" w:uiPriority="71"/>
-    <w:lsdException w:name="Colorful List" w:uiPriority="72"/>
-    <w:lsdException w:name="Colorful Grid" w:uiPriority="73"/>
-    <w:lsdException w:name="Light Shading Accent 1" w:uiPriority="60"/>
-    <w:lsdException w:name="Light List Accent 1" w:uiPriority="61"/>
-    <w:lsdException w:name="Light Grid Accent 1" w:uiPriority="62"/>
-    <w:lsdException w:name="Medium Shading 1 Accent 1" w:uiPriority="63"/>
-    <w:lsdException w:name="Medium Shading 2 Accent 1" w:uiPriority="64"/>
-    <w:lsdException w:name="Medium List 1 Accent 1" w:uiPriority="65"/>
-    <w:lsdException w:name="Revision" w:semiHidden="1"/>
-    <w:lsdException w:name="List Paragraph" w:uiPriority="34" w:qFormat="1"/>
-    <w:lsdException w:name="Quote" w:uiPriority="29" w:qFormat="1"/>
-    <w:lsdException w:name="Intense Quote" w:uiPriority="30" w:qFormat="1"/>
-    <w:lsdException w:name="Medium List 2 Accent 1" w:uiPriority="66"/>
-    <w:lsdException w:name="Medium Grid 1 Accent 1" w:uiPriority="67"/>
-    <w:lsdException w:name="Medium Grid 2 Accent 1" w:uiPriority="68"/>
-    <w:lsdException w:name="Medium Grid 3 Accent 1" w:uiPriority="69"/>
-    <w:lsdException w:name="Dark List Accent 1" w:uiPriority="70"/>
-    <w:lsdException w:name="Colorful Shading Accent 1" w:uiPriority="71"/>
-    <w:lsdException w:name="Colorful List Accent 1" w:uiPriority="72"/>
-    <w:lsdException w:name="Colorful Grid Accent 1" w:uiPriority="73"/>
-    <w:lsdException w:name="Light Shading Accent 2" w:uiPriority="60"/>
-    <w:lsdException w:name="Light List Accent 2" w:uiPriority="61"/>
-    <w:lsdException w:name="Light Grid Accent 2" w:uiPriority="62"/>
-    <w:lsdException w:name="Medium Shading 1 Accent 2" w:uiPriority="63"/>
-    <w:lsdException w:name="Medium Shading 2 Accent 2" w:uiPriority="64"/>
-    <w:lsdException w:name="Medium List 1 Accent 2" w:uiPriority="65"/>
-    <w:lsdException w:name="Medium List 2 Accent 2" w:uiPriority="66"/>
-    <w:lsdException w:name="Medium Grid 1 Accent 2" w:uiPriority="67"/>
-    <w:lsdException w:name="Medium Grid 2 Accent 2" w:uiPriority="68"/>
-    <w:lsdException w:name="Medium Grid 3 Accent 2" w:uiPriority="69"/>
-    <w:lsdException w:name="Dark List Accent 2" w:uiPriority="70"/>
-    <w:lsdException w:name="Colorful Shading Accent 2" w:uiPriority="71"/>
-    <w:lsdException w:name="Colorful List Accent 2" w:uiPriority="72"/>
-    <w:lsdException w:name="Colorful Grid Accent 2" w:uiPriority="73"/>
-    <w:lsdException w:name="Light Shading Accent 3" w:uiPriority="60"/>
-    <w:lsdException w:name="Light List Accent 3" w:uiPriority="61"/>
-    <w:lsdException w:name="Light Grid Accent 3" w:uiPriority="62"/>
-    <w:lsdException w:name="Medium Shading 1 Accent 3" w:uiPriority="63"/>
-    <w:lsdException w:name="Medium Shading 2 Accent 3" w:uiPriority="64"/>
-    <w:lsdException w:name="Medium List 1 Accent 3" w:uiPriority="65"/>
-    <w:lsdException w:name="Medium List 2 Accent 3" w:uiPriority="66"/>
-    <w:lsdException w:name="Medium Grid 1 Accent 3" w:uiPriority="67"/>
-    <w:lsdException w:name="Medium Grid 2 Accent 3" w:uiPriority="68"/>
-    <w:lsdException w:name="Medium Grid 3 Accent 3" w:uiPriority="69"/>
-    <w:lsdException w:name="Dark List Accent 3" w:uiPriority="70"/>
-    <w:lsdException w:name="Colorful Shading Accent 3" w:uiPriority="71"/>
-    <w:lsdException w:name="Colorful List Accent 3" w:uiPriority="72"/>
-    <w:lsdException w:name="Colorful Grid Accent 3" w:uiPriority="73"/>
-    <w:lsdException w:name="Light Shading Accent 4" w:uiPriority="60"/>
-    <w:lsdException w:name="Light List Accent 4" w:uiPriority="61"/>
-    <w:lsdException w:name="Light Grid Accent 4" w:uiPriority="62"/>
-    <w:lsdException w:name="Medium Shading 1 Accent 4" w:uiPriority="63"/>
-    <w:lsdException w:name="Medium Shading 2 Accent 4" w:uiPriority="64"/>
-    <w:lsdException w:name="Medium List 1 Accent 4" w:uiPriority="65"/>
-    <w:lsdException w:name="Medium List 2 Accent 4" w:uiPriority="66"/>
-    <w:lsdException w:name="Medium Grid 1 Accent 4" w:uiPriority="67"/>
-    <w:lsdException w:name="Medium Grid 2 Accent 4" w:uiPriority="68"/>
-    <w:lsdException w:name="Medium Grid 3 Accent 4" w:uiPriority="69"/>
-    <w:lsdException w:name="Dark List Accent 4" w:uiPriority="70"/>
-    <w:lsdException w:name="Colorful Shading Accent 4" w:uiPriority="71"/>
-    <w:lsdException w:name="Colorful List Accent 4" w:uiPriority="72"/>
-    <w:lsdException w:name="Colorful Grid Accent 4" w:uiPriority="73"/>
-    <w:lsdException w:name="Light Shading Accent 5" w:uiPriority="60"/>
-    <w:lsdException w:name="Light List Accent 5" w:uiPriority="61"/>
-    <w:lsdException w:name="Light Grid Accent 5" w:uiPriority="62"/>
-    <w:lsdException w:name="Medium Shading 1 Accent 5" w:uiPriority="63"/>
-    <w:lsdException w:name="Medium Shading 2 Accent 5" w:uiPriority="64"/>
-    <w:lsdException w:name="Medium List 1 Accent 5" w:uiPriority="65"/>
-    <w:lsdException w:name="Medium List 2 Accent 5" w:uiPriority="66"/>
-    <w:lsdException w:name="Medium Grid 1 Accent 5" w:uiPriority="67"/>
-    <w:lsdException w:name="Medium Grid 2 Accent 5" w:uiPriority="68"/>
-    <w:lsdException w:name="Medium Grid 3 Accent 5" w:uiPriority="69"/>
-    <w:lsdException w:name="Dark List Accent 5" w:uiPriority="70"/>
-    <w:lsdException w:name="Colorful Shading Accent 5" w:uiPriority="71"/>
-    <w:lsdException w:name="Colorful List Accent 5" w:uiPriority="72"/>
-    <w:lsdException w:name="Colorful Grid Accent 5" w:uiPriority="73"/>
-    <w:lsdException w:name="Light Shading Accent 6" w:uiPriority="60"/>
-    <w:lsdException w:name="Light List Accent 6" w:uiPriority="61"/>
-    <w:lsdException w:name="Light Grid Accent 6" w:uiPriority="62"/>
-    <w:lsdException w:name="Medium Shading 1 Accent 6" w:uiPriority="63"/>
-    <w:lsdException w:name="Medium Shading 2 Accent 6" w:uiPriority="64"/>
-    <w:lsdException w:name="Medium List 1 Accent 6" w:uiPriority="65"/>
-    <w:lsdException w:name="Medium List 2 Accent 6" w:uiPriority="66"/>
-    <w:lsdException w:name="Medium Grid 1 Accent 6" w:uiPriority="67"/>
-    <w:lsdException w:name="Medium Grid 2 Accent 6" w:uiPriority="68"/>
-    <w:lsdException w:name="Medium Grid 3 Accent 6" w:uiPriority="69"/>
-    <w:lsdException w:name="Dark List Accent 6" w:uiPriority="70"/>
-    <w:lsdException w:name="Colorful Shading Accent 6" w:uiPriority="71"/>
-    <w:lsdException w:name="Colorful List Accent 6" w:uiPriority="72"/>
-    <w:lsdException w:name="Colorful Grid Accent 6" w:uiPriority="73"/>
-    <w:lsdException w:name="Subtle Emphasis" w:uiPriority="19" w:qFormat="1"/>
-    <w:lsdException w:name="Intense Emphasis" w:uiPriority="21" w:qFormat="1"/>
-    <w:lsdException w:name="Subtle Reference" w:uiPriority="31" w:qFormat="1"/>
-    <w:lsdException w:name="Intense Reference" w:uiPriority="32" w:qFormat="1"/>
-    <w:lsdException w:name="Book Title" w:uiPriority="33" w:qFormat="1"/>
-    <w:lsdException w:name="Bibliography" w:semiHidden="1" w:uiPriority="37" w:unhideWhenUsed="1"/>
-    <w:lsdException w:name="TOC Heading" w:semiHidden="1" w:uiPriority="39" w:unhideWhenUsed="1" w:qFormat="1"/>
-    <w:lsdException w:name="Grid Table 4" w:uiPriority="49"/>
-    <w:lsdException w:name="Grid Table 5 Dark" w:uiPriority="50"/>
-    <w:lsdException w:name="Grid Table 6 Colorful" w:uiPriority="51"/>
-    <w:lsdException w:name="Grid Table 7 Colorful" w:uiPriority="52"/>
-    <w:lsdException w:name="Grid Table 1 Light Accent 1" w:uiPriority="46"/>
-    <w:lsdException w:name="Grid Table 2 Accent 1" w:uiPriority="47"/>
-    <w:lsdException w:name="Grid Table 3 Accent 1" w:uiPriority="48"/>
-    <w:lsdException w:name="Grid Table 4 Accent 1" w:uiPriority="49"/>
-    <w:lsdException w:name="Grid Table 5 Dark Accent 1" w:uiPriority="50"/>
-    <w:lsdException w:name="Grid Table 6 Colorful Accent 1" w:uiPriority="51"/>
-    <w:lsdException w:name="Grid Table 7 Colorful Accent 1" w:uiPriority="52"/>
-    <w:lsdException w:name="Grid Table 1 Light Accent 2" w:uiPriority="46"/>
-    <w:lsdException w:name="Grid Table 2 Accent 2" w:uiPriority="47"/>
-    <w:lsdException w:name="Grid Table 3 Accent 2" w:uiPriority="48"/>
-    <w:lsdException w:name="Grid Table 4 Accent 2" w:uiPriority="49"/>
-    <w:lsdException w:name="Grid Table 5 Dark Accent 2" w:uiPriority="50"/>
-    <w:lsdException w:name="Grid Table 6 Colorful Accent 2" w:uiPriority="51"/>
-    <w:lsdException w:name="Grid Table 7 Colorful Accent 2" w:uiPriority="52"/>
-    <w:lsdException w:name="Grid Table 1 Light Accent 3" w:uiPriority="46"/>
-    <w:lsdException w:name="Grid Table 2 Accent 3" w:uiPriority="47"/>
-    <w:lsdException w:name="Grid Table 3 Accent 3" w:uiPriority="48"/>
-    <w:lsdException w:name="Grid Table 4 Accent 3" w:uiPriority="49"/>
-    <w:lsdException w:name="Grid Table 5 Dark Accent 3" w:uiPriority="50"/>
-    <w:lsdException w:name="Grid Table 6 Colorful Accent 3" w:uiPriority="51"/>
-    <w:lsdException w:name="Grid Table 7 Colorful Accent 3" w:uiPriority="52"/>
-    <w:lsdException w:name="Grid Table 1 Light Accent 4" w:uiPriority="46"/>
-    <w:lsdException w:name="Grid Table 2 Accent 4" w:uiPriority="47"/>
-    <w:lsdException w:name="Grid Table 3 Accent 4" w:uiPriority="48"/>
-    <w:lsdException w:name="Grid Table 4 Accent 4" w:uiPriority="49"/>
-    <w:lsdException w:name="Grid Table 5 Dark Accent 4" w:uiPriority="50"/>
-    <w:lsdException w:name="Grid Table 6 Colorful Accent 4" w:uiPriority="51"/>
-    <w:lsdException w:name="Grid Table 7 Colorful Accent 4" w:uiPriority="52"/>
-    <w:lsdException w:name="Grid Table 1 Light Accent 5" w:uiPriority="46"/>
-    <w:lsdException w:name="Grid Table 2 Accent 5" w:uiPriority="47"/>
-    <w:lsdException w:name="Grid Table 3 Accent 5" w:uiPriority="48"/>
-    <w:lsdException w:name="Grid Table 4 Accent 5" w:uiPriority="49"/>
-    <w:lsdException w:name="Grid Table 5 Dark Accent 5" w:uiPriority="50"/>
-    <w:lsdException w:name="Grid Table 6 Colorful Accent 5" w:uiPriority="51"/>
-    <w:lsdException w:name="Grid Table 7 Colorful Accent 5" w:uiPriority="52"/>
-    <w:lsdException w:name="Grid Table 1 Light Accent 6" w:uiPriority="46"/>
-    <w:lsdException w:name="Grid Table 2 Accent 6" w:uiPriority="47"/>
-    <w:lsdException w:name="Grid Table 3 Accent 6" w:uiPriority="48"/>
-    <w:lsdException w:name="Grid Table 4 Accent 6" w:uiPriority="49"/>
-    <w:lsdException w:name="Grid Table 5 Dark Accent 6" w:uiPriority="50"/>
-    <w:lsdException w:name="Grid Table 6 Colorful Accent 6" w:uiPriority="51"/>
-    <w:lsdException w:name="Grid Table 7 Colorful Accent 6" w:uiPriority="52"/>
-    <w:lsdException w:name="List Table 1 Light" w:uiPriority="46"/>
-    <w:lsdException w:name="List Table 2" w:uiPriority="47"/>
-    <w:lsdException w:name="List Table 3" w:uiPriority="48"/>
-    <w:lsdException w:name="List Table 4" w:uiPriority="49"/>
-    <w:lsdException w:name="List Table 5 Dark" w:uiPriority="50"/>
-    <w:lsdException w:name="List Table 6 Colorful" w:uiPriority="51"/>
-    <w:lsdException w:name="List Table 7 Colorful" w:uiPriority="52"/>
-    <w:lsdException w:name="List Table 1 Light Accent 1" w:uiPriority="46"/>
-    <w:lsdException w:name="List Table 2 Accent 1" w:uiPriority="47"/>
-    <w:lsdException w:name="List Table 3 Accent 1" w:uiPriority="48"/>
-    <w:lsdException w:name="List Table 4 Accent 1" w:uiPriority="49"/>
-    <w:lsdException w:name="List Table 5 Dark Accent 1" w:uiPriority="50"/>
-    <w:lsdException w:name="List Table 6 Colorful Accent 1" w:uiPriority="51"/>
-    <w:lsdException w:name="List Table 7 Colorful Accent 1" w:uiPriority="52"/>
-    <w:lsdException w:name="List Table 1 Light Accent 2" w:uiPriority="46"/>
-    <w:lsdException w:name="List Table 2 Accent 2" w:uiPriority="47"/>
-    <w:lsdException w:name="List Table 3 Accent 2" w:uiPriority="48"/>
-    <w:lsdException w:name="List Table 4 Accent 2" w:uiPriority="49"/>
-    <w:lsdException w:name="List Table 5 Dark Accent 2" w:uiPriority="50"/>
-    <w:lsdException w:name="List Table 6 Colorful Accent 2" w:uiPriority="51"/>
-    <w:lsdException w:name="List Table 7 Colorful Accent 2" w:uiPriority="52"/>
-    <w:lsdException w:name="List Table 1 Light Accent 3" w:uiPriority="46"/>
-    <w:lsdException w:name="List Table 2 Accent 3" w:uiPriority="47"/>
-    <w:lsdException w:name="List Table 3 Accent 3" w:uiPriority="48"/>
-    <w:lsdException w:name="List Table 4 Accent 3" w:uiPriority="49"/>
-    <w:lsdException w:name="List Table 5 Dark Accent 3" w:uiPriority="50"/>
-    <w:lsdException w:name="List Table 6 Colorful Accent 3" w:uiPriority="51"/>
-    <w:lsdException w:name="List Table 7 Colorful Accent 3" w:uiPriority="52"/>
-    <w:lsdException w:name="List Table 1 Light Accent 4" w:uiPriority="46"/>
-    <w:lsdException w:name="List Table 2 Accent 4" w:uiPriority="47"/>
-    <w:lsdException w:name="List Table 3 Accent 4" w:uiPriority="48"/>
-    <w:lsdException w:name="List Table 4 Accent 4" w:uiPriority="49"/>
-    <w:lsdException w:name="List Table 5 Dark Accent 4" w:uiPriority="50"/>
-    <w:lsdException w:name="List Table 6 Colorful Accent 4" w:uiPriority="51"/>
-    <w:lsdException w:name="List Table 7 Colorful Accent 4" w:uiPriority="52"/>
-    <w:lsdException w:name="List Table 1 Light Accent 5" w:uiPriority="46"/>
-    <w:lsdException w:name="List Table 2 Accent 5" w:uiPriority="47"/>
-    <w:lsdException w:name="List Table 3 Accent 5" w:uiPriority="48"/>
-    <w:lsdException w:name="List Table 4 Accent 5" w:uiPriority="49"/>
-    <w:lsdException w:name="List Table 5 Dark Accent 5" w:uiPriority="50"/>
-    <w:lsdException w:name="List Table 6 Colorful Accent 5" w:uiPriority="51"/>
-    <w:lsdException w:name="List Table 7 Colorful Accent 5" w:uiPriority="52"/>
-    <w:lsdException w:name="List Table 1 Light Accent 6" w:uiPriority="46"/>
-    <w:lsdException w:name="List Table 2 Accent 6" w:uiPriority="47"/>
-    <w:lsdException w:name="List Table 3 Accent 6" w:uiPriority="48"/>
-    <w:lsdException w:name="List Table 4 Accent 6" w:uiPriority="49"/>
-    <w:lsdException w:name="List Table 5 Dark Accent 6" w:uiPriority="50"/>
-    <w:lsdException w:name="List Table 6 Colorful Accent 6" w:uiPriority="51"/>
-    <w:lsdException w:name="List Table 7 Colorful Accent 6" w:uiPriority="52"/>
+  <w:latentStyles w:defLockedState="0" w:defUIPriority="99" w:defSemiHidden="1" w:defUnhideWhenUsed="1" w:defQFormat="0" w:count="276">
+    <w:lsdException w:name="Normal" w:semiHidden="0" w:uiPriority="0" w:unhideWhenUsed="0" w:qFormat="1"/>
+    <w:lsdException w:name="heading 1" w:semiHidden="0" w:uiPriority="9" w:unhideWhenUsed="0" w:qFormat="1"/>
+    <w:lsdException w:name="heading 2" w:uiPriority="9" w:qFormat="1"/>
+    <w:lsdException w:name="heading 3" w:uiPriority="9" w:qFormat="1"/>
+    <w:lsdException w:name="heading 4" w:uiPriority="9" w:qFormat="1"/>
+    <w:lsdException w:name="heading 5" w:uiPriority="9" w:qFormat="1"/>
+    <w:lsdException w:name="heading 6" w:uiPriority="9" w:qFormat="1"/>
+    <w:lsdException w:name="heading 7" w:uiPriority="9" w:qFormat="1"/>
+    <w:lsdException w:name="heading 8" w:uiPriority="9" w:qFormat="1"/>
+    <w:lsdException w:name="heading 9" w:uiPriority="9" w:qFormat="1"/>
+    <w:lsdException w:name="toc 1" w:uiPriority="39"/>
+    <w:lsdException w:name="toc 2" w:uiPriority="39"/>
+    <w:lsdException w:name="toc 3" w:uiPriority="39"/>
+    <w:lsdException w:name="toc 4" w:uiPriority="39"/>
+    <w:lsdException w:name="toc 5" w:uiPriority="39"/>
+    <w:lsdException w:name="toc 6" w:uiPriority="39"/>
+    <w:lsdException w:name="toc 7" w:uiPriority="39"/>
+    <w:lsdException w:name="toc 8" w:uiPriority="39"/>
+    <w:lsdException w:name="toc 9" w:uiPriority="39"/>
+    <w:lsdException w:name="caption" w:uiPriority="35" w:qFormat="1"/>
+    <w:lsdException w:name="Title" w:semiHidden="0" w:uiPriority="10" w:unhideWhenUsed="0" w:qFormat="1"/>
+    <w:lsdException w:name="Default Paragraph Font" w:uiPriority="1"/>
+    <w:lsdException w:name="Subtitle" w:semiHidden="0" w:uiPriority="11" w:unhideWhenUsed="0" w:qFormat="1"/>
+    <w:lsdException w:name="Strong" w:semiHidden="0" w:uiPriority="22" w:unhideWhenUsed="0" w:qFormat="1"/>
+    <w:lsdException w:name="Emphasis" w:semiHidden="0" w:uiPriority="20" w:unhideWhenUsed="0" w:qFormat="1"/>
+    <w:lsdException w:name="Table Grid" w:semiHidden="0" w:uiPriority="59" w:unhideWhenUsed="0"/>
+    <w:lsdException w:name="Note Level 1" w:semiHidden="0" w:unhideWhenUsed="0"/>
+    <w:lsdException w:name="Note Level 2" w:semiHidden="0" w:unhideWhenUsed="0"/>
+    <w:lsdException w:name="Note Level 3" w:semiHidden="0" w:unhideWhenUsed="0"/>
+    <w:lsdException w:name="Note Level 4" w:semiHidden="0" w:unhideWhenUsed="0"/>
+    <w:lsdException w:name="Note Level 5" w:semiHidden="0" w:unhideWhenUsed="0"/>
+    <w:lsdException w:name="Note Level 6" w:semiHidden="0" w:unhideWhenUsed="0"/>
+    <w:lsdException w:name="Note Level 7" w:semiHidden="0" w:unhideWhenUsed="0"/>
+    <w:lsdException w:name="Note Level 8" w:semiHidden="0" w:unhideWhenUsed="0"/>
+    <w:lsdException w:name="Note Level 9" w:semiHidden="0" w:unhideWhenUsed="0"/>
+    <w:lsdException w:name="Placeholder Text" w:unhideWhenUsed="0"/>
+    <w:lsdException w:name="No Spacing" w:semiHidden="0" w:uiPriority="1" w:unhideWhenUsed="0" w:qFormat="1"/>
+    <w:lsdException w:name="Light Shading" w:semiHidden="0" w:uiPriority="60" w:unhideWhenUsed="0"/>
+    <w:lsdException w:name="Light List" w:semiHidden="0" w:uiPriority="61" w:unhideWhenUsed="0"/>
+    <w:lsdException w:name="Light Grid" w:semiHidden="0" w:uiPriority="62" w:unhideWhenUsed="0"/>
+    <w:lsdException w:name="Medium Shading 1" w:semiHidden="0" w:uiPriority="63" w:unhideWhenUsed="0"/>
+    <w:lsdException w:name="Medium Shading 2" w:semiHidden="0" w:uiPriority="64" w:unhideWhenUsed="0"/>
+    <w:lsdException w:name="Medium List 1" w:semiHidden="0" w:uiPriority="65" w:unhideWhenUsed="0"/>
+    <w:lsdException w:name="Medium List 2" w:semiHidden="0" w:uiPriority="66" w:unhideWhenUsed="0"/>
+    <w:lsdException w:name="Medium Grid 1" w:semiHidden="0" w:uiPriority="67" w:unhideWhenUsed="0"/>
+    <w:lsdException w:name="Medium Grid 2" w:semiHidden="0" w:uiPriority="68" w:unhideWhenUsed="0"/>
+    <w:lsdException w:name="Medium Grid 3" w:semiHidden="0" w:uiPriority="69" w:unhideWhenUsed="0"/>
+    <w:lsdException w:name="Dark List" w:semiHidden="0" w:uiPriority="70" w:unhideWhenUsed="0"/>
+    <w:lsdException w:name="Colorful Shading" w:semiHidden="0" w:uiPriority="71" w:unhideWhenUsed="0"/>
+    <w:lsdException w:name="Colorful List" w:semiHidden="0" w:uiPriority="72" w:unhideWhenUsed="0"/>
+    <w:lsdException w:name="Colorful Grid" w:semiHidden="0" w:uiPriority="73" w:unhideWhenUsed="0"/>
+    <w:lsdException w:name="Light Shading Accent 1" w:semiHidden="0" w:uiPriority="60" w:unhideWhenUsed="0"/>
+    <w:lsdException w:name="Light List Accent 1" w:semiHidden="0" w:uiPriority="61" w:unhideWhenUsed="0"/>
+    <w:lsdException w:name="Light Grid Accent 1" w:semiHidden="0" w:uiPriority="62" w:unhideWhenUsed="0"/>
+    <w:lsdException w:name="Medium Shading 1 Accent 1" w:semiHidden="0" w:uiPriority="63" w:unhideWhenUsed="0"/>
+    <w:lsdException w:name="Medium Shading 2 Accent 1" w:semiHidden="0" w:uiPriority="64" w:unhideWhenUsed="0"/>
+    <w:lsdException w:name="Medium List 1 Accent 1" w:semiHidden="0" w:uiPriority="65" w:unhideWhenUsed="0"/>
+    <w:lsdException w:name="Revision" w:unhideWhenUsed="0"/>
+    <w:lsdException w:name="List Paragraph" w:semiHidden="0" w:uiPriority="34" w:unhideWhenUsed="0" w:qFormat="1"/>
+    <w:lsdException w:name="Quote" w:semiHidden="0" w:uiPriority="29" w:unhideWhenUsed="0" w:qFormat="1"/>
+    <w:lsdException w:name="Intense Quote" w:semiHidden="0" w:uiPriority="30" w:unhideWhenUsed="0" w:qFormat="1"/>
+    <w:lsdException w:name="Medium List 2 Accent 1" w:semiHidden="0" w:uiPriority="66" w:unhideWhenUsed="0"/>
+    <w:lsdException w:name="Medium Grid 1 Accent 1" w:semiHidden="0" w:uiPriority="67" w:unhideWhenUsed="0"/>
+    <w:lsdException w:name="Medium Grid 2 Accent 1" w:semiHidden="0" w:uiPriority="68" w:unhideWhenUsed="0"/>
+    <w:lsdException w:name="Medium Grid 3 Accent 1" w:semiHidden="0" w:uiPriority="69" w:unhideWhenUsed="0"/>
+    <w:lsdException w:name="Dark List Accent 1" w:semiHidden="0" w:uiPriority="70" w:unhideWhenUsed="0"/>
+    <w:lsdException w:name="Colorful Shading Accent 1" w:semiHidden="0" w:uiPriority="71" w:unhideWhenUsed="0"/>
+    <w:lsdException w:name="Colorful List Accent 1" w:semiHidden="0" w:uiPriority="72" w:unhideWhenUsed="0"/>
+    <w:lsdException w:name="Colorful Grid Accent 1" w:semiHidden="0" w:uiPriority="73" w:unhideWhenUsed="0"/>
+    <w:lsdException w:name="Light Shading Accent 2" w:semiHidden="0" w:uiPriority="60" w:unhideWhenUsed="0"/>
+    <w:lsdException w:name="Light List Accent 2" w:semiHidden="0" w:uiPriority="61" w:unhideWhenUsed="0"/>
+    <w:lsdException w:name="Light Grid Accent 2" w:semiHidden="0" w:uiPriority="62" w:unhideWhenUsed="0"/>
+    <w:lsdException w:name="Medium Shading 1 Accent 2" w:semiHidden="0" w:uiPriority="63" w:unhideWhenUsed="0"/>
+    <w:lsdException w:name="Medium Shading 2 Accent 2" w:semiHidden="0" w:uiPriority="64" w:unhideWhenUsed="0"/>
+    <w:lsdException w:name="Medium List 1 Accent 2" w:semiHidden="0" w:uiPriority="65" w:unhideWhenUsed="0"/>
+    <w:lsdException w:name="Medium List 2 Accent 2" w:semiHidden="0" w:uiPriority="66" w:unhideWhenUsed="0"/>
+    <w:lsdException w:name="Medium Grid 1 Accent 2" w:semiHidden="0" w:uiPriority="67" w:unhideWhenUsed="0"/>
+    <w:lsdException w:name="Medium Grid 2 Accent 2" w:semiHidden="0" w:uiPriority="68" w:unhideWhenUsed="0"/>
+    <w:lsdException w:name="Medium Grid 3 Accent 2" w:semiHidden="0" w:uiPriority="69" w:unhideWhenUsed="0"/>
+    <w:lsdException w:name="Dark List Accent 2" w:semiHidden="0" w:uiPriority="70" w:unhideWhenUsed="0"/>
+    <w:lsdException w:name="Colorful Shading Accent 2" w:semiHidden="0" w:uiPriority="71" w:unhideWhenUsed="0"/>
+    <w:lsdException w:name="Colorful List Accent 2" w:semiHidden="0" w:uiPriority="72" w:unhideWhenUsed="0"/>
+    <w:lsdException w:name="Colorful Grid Accent 2" w:semiHidden="0" w:uiPriority="73" w:unhideWhenUsed="0"/>
+    <w:lsdException w:name="Light Shading Accent 3" w:semiHidden="0" w:uiPriority="60" w:unhideWhenUsed="0"/>
+    <w:lsdException w:name="Light List Accent 3" w:semiHidden="0" w:uiPriority="61" w:unhideWhenUsed="0"/>
+    <w:lsdException w:name="Light Grid Accent 3" w:semiHidden="0" w:uiPriority="62" w:unhideWhenUsed="0"/>
+    <w:lsdException w:name="Medium Shading 1 Accent 3" w:semiHidden="0" w:uiPriority="63" w:unhideWhenUsed="0"/>
+    <w:lsdException w:name="Medium Shading 2 Accent 3" w:semiHidden="0" w:uiPriority="64" w:unhideWhenUsed="0"/>
+    <w:lsdException w:name="Medium List 1 Accent 3" w:semiHidden="0" w:uiPriority="65" w:unhideWhenUsed="0"/>
+    <w:lsdException w:name="Medium List 2 Accent 3" w:semiHidden="0" w:uiPriority="66" w:unhideWhenUsed="0"/>
+    <w:lsdException w:name="Medium Grid 1 Accent 3" w:semiHidden="0" w:uiPriority="67" w:unhideWhenUsed="0"/>
+    <w:lsdException w:name="Medium Grid 2 Accent 3" w:semiHidden="0" w:uiPriority="68" w:unhideWhenUsed="0"/>
+    <w:lsdException w:name="Medium Grid 3 Accent 3" w:semiHidden="0" w:uiPriority="69" w:unhideWhenUsed="0"/>
+    <w:lsdException w:name="Dark List Accent 3" w:semiHidden="0" w:uiPriority="70" w:unhideWhenUsed="0"/>
+    <w:lsdException w:name="Colorful Shading Accent 3" w:semiHidden="0" w:uiPriority="71" w:unhideWhenUsed="0"/>
+    <w:lsdException w:name="Colorful List Accent 3" w:semiHidden="0" w:uiPriority="72" w:unhideWhenUsed="0"/>
+    <w:lsdException w:name="Colorful Grid Accent 3" w:semiHidden="0" w:uiPriority="73" w:unhideWhenUsed="0"/>
+    <w:lsdException w:name="Light Shading Accent 4" w:semiHidden="0" w:uiPriority="60" w:unhideWhenUsed="0"/>
+    <w:lsdException w:name="Light List Accent 4" w:semiHidden="0" w:uiPriority="61" w:unhideWhenUsed="0"/>
+    <w:lsdException w:name="Light Grid Accent 4" w:semiHidden="0" w:uiPriority="62" w:unhideWhenUsed="0"/>
+    <w:lsdException w:name="Medium Shading 1 Accent 4" w:semiHidden="0" w:uiPriority="63" w:unhideWhenUsed="0"/>
+    <w:lsdException w:name="Medium Shading 2 Accent 4" w:semiHidden="0" w:uiPriority="64" w:unhideWhenUsed="0"/>
+    <w:lsdException w:name="Medium List 1 Accent 4" w:semiHidden="0" w:uiPriority="65" w:unhideWhenUsed="0"/>
+    <w:lsdException w:name="Medium List 2 Accent 4" w:semiHidden="0" w:uiPriority="66" w:unhideWhenUsed="0"/>
+    <w:lsdException w:name="Medium Grid 1 Accent 4" w:semiHidden="0" w:uiPriority="67" w:unhideWhenUsed="0"/>
+    <w:lsdException w:name="Medium Grid 2 Accent 4" w:semiHidden="0" w:uiPriority="68" w:unhideWhenUsed="0"/>
+    <w:lsdException w:name="Medium Grid 3 Accent 4" w:semiHidden="0" w:uiPriority="69" w:unhideWhenUsed="0"/>
+    <w:lsdException w:name="Dark List Accent 4" w:semiHidden="0" w:uiPriority="70" w:unhideWhenUsed="0"/>
+    <w:lsdException w:name="Colorful Shading Accent 4" w:semiHidden="0" w:uiPriority="71" w:unhideWhenUsed="0"/>
+    <w:lsdException w:name="Colorful List Accent 4" w:semiHidden="0" w:uiPriority="72" w:unhideWhenUsed="0"/>
+    <w:lsdException w:name="Colorful Grid Accent 4" w:semiHidden="0" w:uiPriority="73" w:unhideWhenUsed="0"/>
+    <w:lsdException w:name="Light Shading Accent 5" w:semiHidden="0" w:uiPriority="60" w:unhideWhenUsed="0"/>
+    <w:lsdException w:name="Light List Accent 5" w:semiHidden="0" w:uiPriority="61" w:unhideWhenUsed="0"/>
+    <w:lsdException w:name="Light Grid Accent 5" w:semiHidden="0" w:uiPriority="62" w:unhideWhenUsed="0"/>
+    <w:lsdException w:name="Medium Shading 1 Accent 5" w:semiHidden="0" w:uiPriority="63" w:unhideWhenUsed="0"/>
+    <w:lsdException w:name="Medium Shading 2 Accent 5" w:semiHidden="0" w:uiPriority="64" w:unhideWhenUsed="0"/>
+    <w:lsdException w:name="Medium List 1 Accent 5" w:semiHidden="0" w:uiPriority="65" w:unhideWhenUsed="0"/>
+    <w:lsdException w:name="Medium List 2 Accent 5" w:semiHidden="0" w:uiPriority="66" w:unhideWhenUsed="0"/>
+    <w:lsdException w:name="Medium Grid 1 Accent 5" w:semiHidden="0" w:uiPriority="67" w:unhideWhenUsed="0"/>
+    <w:lsdException w:name="Medium Grid 2 Accent 5" w:semiHidden="0" w:uiPriority="68" w:unhideWhenUsed="0"/>
+    <w:lsdException w:name="Medium Grid 3 Accent 5" w:semiHidden="0" w:uiPriority="69" w:unhideWhenUsed="0"/>
+    <w:lsdException w:name="Dark List Accent 5" w:semiHidden="0" w:uiPriority="70" w:unhideWhenUsed="0"/>
+    <w:lsdException w:name="Colorful Shading Accent 5" w:semiHidden="0" w:uiPriority="71" w:unhideWhenUsed="0"/>
+    <w:lsdException w:name="Colorful List Accent 5" w:semiHidden="0" w:uiPriority="72" w:unhideWhenUsed="0"/>
+    <w:lsdException w:name="Colorful Grid Accent 5" w:semiHidden="0" w:uiPriority="73" w:unhideWhenUsed="0"/>
+    <w:lsdException w:name="Light Shading Accent 6" w:semiHidden="0" w:uiPriority="60" w:unhideWhenUsed="0"/>
+    <w:lsdException w:name="Light List Accent 6" w:semiHidden="0" w:uiPriority="61" w:unhideWhenUsed="0"/>
+    <w:lsdException w:name="Light Grid Accent 6" w:semiHidden="0" w:uiPriority="62" w:unhideWhenUsed="0"/>
+    <w:lsdException w:name="Medium Shading 1 Accent 6" w:semiHidden="0" w:uiPriority="63" w:unhideWhenUsed="0"/>
+    <w:lsdException w:name="Medium Shading 2 Accent 6" w:semiHidden="0" w:uiPriority="64" w:unhideWhenUsed="0"/>
+    <w:lsdException w:name="Medium List 1 Accent 6" w:semiHidden="0" w:uiPriority="65" w:unhideWhenUsed="0"/>
+    <w:lsdException w:name="Medium List 2 Accent 6" w:semiHidden="0" w:uiPriority="66" w:unhideWhenUsed="0"/>
+    <w:lsdException w:name="Medium Grid 1 Accent 6" w:semiHidden="0" w:uiPriority="67" w:unhideWhenUsed="0"/>
+    <w:lsdException w:name="Medium Grid 2 Accent 6" w:semiHidden="0" w:uiPriority="68" w:unhideWhenUsed="0"/>
+    <w:lsdException w:name="Medium Grid 3 Accent 6" w:semiHidden="0" w:uiPriority="69" w:unhideWhenUsed="0"/>
+    <w:lsdException w:name="Dark List Accent 6" w:semiHidden="0" w:uiPriority="70" w:unhideWhenUsed="0"/>
+    <w:lsdException w:name="Colorful Shading Accent 6" w:semiHidden="0" w:uiPriority="71" w:unhideWhenUsed="0"/>
+    <w:lsdException w:name="Colorful List Accent 6" w:semiHidden="0" w:uiPriority="72" w:unhideWhenUsed="0"/>
+    <w:lsdException w:name="Colorful Grid Accent 6" w:semiHidden="0" w:uiPriority="73" w:unhideWhenUsed="0"/>
+    <w:lsdException w:name="Subtle Emphasis" w:semiHidden="0" w:uiPriority="19" w:unhideWhenUsed="0" w:qFormat="1"/>
+    <w:lsdException w:name="Intense Emphasis" w:semiHidden="0" w:uiPriority="21" w:unhideWhenUsed="0" w:qFormat="1"/>
+    <w:lsdException w:name="Subtle Reference" w:semiHidden="0" w:uiPriority="31" w:unhideWhenUsed="0" w:qFormat="1"/>
+    <w:lsdException w:name="Intense Reference" w:semiHidden="0" w:uiPriority="32" w:unhideWhenUsed="0" w:qFormat="1"/>
+    <w:lsdException w:name="Book Title" w:semiHidden="0" w:uiPriority="33" w:unhideWhenUsed="0" w:qFormat="1"/>
+    <w:lsdException w:name="Bibliography" w:uiPriority="37"/>
+    <w:lsdException w:name="TOC Heading" w:uiPriority="39" w:qFormat="1"/>
   </w:latentStyles>
   <w:style w:type="paragraph" w:default="1" w:styleId="Normal">
     <w:name w:val="Normal"/>
@@ -45033,6 +44886,28 @@
       <w:color w:val="4F81BD" w:themeColor="accent1"/>
       <w:sz w:val="26"/>
       <w:szCs w:val="26"/>
+    </w:rPr>
+  </w:style>
+  <w:style w:type="paragraph" w:styleId="Heading3">
+    <w:name w:val="heading 3"/>
+    <w:basedOn w:val="Normal"/>
+    <w:next w:val="Normal"/>
+    <w:link w:val="Heading3Char"/>
+    <w:uiPriority w:val="9"/>
+    <w:unhideWhenUsed/>
+    <w:qFormat/>
+    <w:rsid w:val="00D263C1"/>
+    <w:pPr>
+      <w:keepNext/>
+      <w:keepLines/>
+      <w:spacing w:before="200"/>
+      <w:outlineLvl w:val="2"/>
+    </w:pPr>
+    <w:rPr>
+      <w:rFonts w:asciiTheme="majorHAnsi" w:eastAsiaTheme="majorEastAsia" w:hAnsiTheme="majorHAnsi" w:cstheme="majorBidi"/>
+      <w:b/>
+      <w:bCs/>
+      <w:color w:val="4F81BD" w:themeColor="accent1"/>
     </w:rPr>
   </w:style>
   <w:style w:type="character" w:default="1" w:styleId="DefaultParagraphFont">
@@ -45151,6 +45026,387 @@
       <w:color w:val="4F81BD" w:themeColor="accent1"/>
       <w:sz w:val="26"/>
       <w:szCs w:val="26"/>
+    </w:rPr>
+  </w:style>
+  <w:style w:type="character" w:customStyle="1" w:styleId="Heading3Char">
+    <w:name w:val="Heading 3 Char"/>
+    <w:basedOn w:val="DefaultParagraphFont"/>
+    <w:link w:val="Heading3"/>
+    <w:uiPriority w:val="9"/>
+    <w:rsid w:val="00D263C1"/>
+    <w:rPr>
+      <w:rFonts w:asciiTheme="majorHAnsi" w:eastAsiaTheme="majorEastAsia" w:hAnsiTheme="majorHAnsi" w:cstheme="majorBidi"/>
+      <w:b/>
+      <w:bCs/>
+      <w:color w:val="4F81BD" w:themeColor="accent1"/>
+    </w:rPr>
+  </w:style>
+</w:styles>
+</file>
+
+<file path=word/stylesWithEffects.xml><?xml version="1.0" encoding="utf-8"?>
+<w:styles xmlns:wpc="http://schemas.microsoft.com/office/word/2010/wordprocessingCanvas" xmlns:mo="http://schemas.microsoft.com/office/mac/office/2008/main" xmlns:mc="http://schemas.openxmlformats.org/markup-compatibility/2006" xmlns:mv="urn:schemas-microsoft-com:mac:vml" xmlns:o="urn:schemas-microsoft-com:office:office" xmlns:r="http://schemas.openxmlformats.org/officeDocument/2006/relationships" xmlns:m="http://schemas.openxmlformats.org/officeDocument/2006/math" xmlns:v="urn:schemas-microsoft-com:vml" xmlns:wp14="http://schemas.microsoft.com/office/word/2010/wordprocessingDrawing" xmlns:wp="http://schemas.openxmlformats.org/drawingml/2006/wordprocessingDrawing" xmlns:w10="urn:schemas-microsoft-com:office:word" xmlns:w="http://schemas.openxmlformats.org/wordprocessingml/2006/main" xmlns:w14="http://schemas.microsoft.com/office/word/2010/wordml" xmlns:wpg="http://schemas.microsoft.com/office/word/2010/wordprocessingGroup" xmlns:wpi="http://schemas.microsoft.com/office/word/2010/wordprocessingInk" xmlns:wne="http://schemas.microsoft.com/office/word/2006/wordml" xmlns:wps="http://schemas.microsoft.com/office/word/2010/wordprocessingShape" mc:Ignorable="w14 wp14">
+  <w:docDefaults>
+    <w:rPrDefault>
+      <w:rPr>
+        <w:rFonts w:asciiTheme="minorHAnsi" w:eastAsiaTheme="minorEastAsia" w:hAnsiTheme="minorHAnsi" w:cstheme="minorBidi"/>
+        <w:sz w:val="24"/>
+        <w:szCs w:val="24"/>
+        <w:lang w:val="en-US" w:eastAsia="en-US" w:bidi="ar-SA"/>
+      </w:rPr>
+    </w:rPrDefault>
+    <w:pPrDefault/>
+  </w:docDefaults>
+  <w:latentStyles w:defLockedState="0" w:defUIPriority="99" w:defSemiHidden="1" w:defUnhideWhenUsed="1" w:defQFormat="0" w:count="276">
+    <w:lsdException w:name="Normal" w:semiHidden="0" w:uiPriority="0" w:unhideWhenUsed="0" w:qFormat="1"/>
+    <w:lsdException w:name="heading 1" w:semiHidden="0" w:uiPriority="9" w:unhideWhenUsed="0" w:qFormat="1"/>
+    <w:lsdException w:name="heading 2" w:uiPriority="9" w:qFormat="1"/>
+    <w:lsdException w:name="heading 3" w:uiPriority="9" w:qFormat="1"/>
+    <w:lsdException w:name="heading 4" w:uiPriority="9" w:qFormat="1"/>
+    <w:lsdException w:name="heading 5" w:uiPriority="9" w:qFormat="1"/>
+    <w:lsdException w:name="heading 6" w:uiPriority="9" w:qFormat="1"/>
+    <w:lsdException w:name="heading 7" w:uiPriority="9" w:qFormat="1"/>
+    <w:lsdException w:name="heading 8" w:uiPriority="9" w:qFormat="1"/>
+    <w:lsdException w:name="heading 9" w:uiPriority="9" w:qFormat="1"/>
+    <w:lsdException w:name="toc 1" w:uiPriority="39"/>
+    <w:lsdException w:name="toc 2" w:uiPriority="39"/>
+    <w:lsdException w:name="toc 3" w:uiPriority="39"/>
+    <w:lsdException w:name="toc 4" w:uiPriority="39"/>
+    <w:lsdException w:name="toc 5" w:uiPriority="39"/>
+    <w:lsdException w:name="toc 6" w:uiPriority="39"/>
+    <w:lsdException w:name="toc 7" w:uiPriority="39"/>
+    <w:lsdException w:name="toc 8" w:uiPriority="39"/>
+    <w:lsdException w:name="toc 9" w:uiPriority="39"/>
+    <w:lsdException w:name="caption" w:uiPriority="35" w:qFormat="1"/>
+    <w:lsdException w:name="Title" w:semiHidden="0" w:uiPriority="10" w:unhideWhenUsed="0" w:qFormat="1"/>
+    <w:lsdException w:name="Default Paragraph Font" w:uiPriority="1"/>
+    <w:lsdException w:name="Subtitle" w:semiHidden="0" w:uiPriority="11" w:unhideWhenUsed="0" w:qFormat="1"/>
+    <w:lsdException w:name="Strong" w:semiHidden="0" w:uiPriority="22" w:unhideWhenUsed="0" w:qFormat="1"/>
+    <w:lsdException w:name="Emphasis" w:semiHidden="0" w:uiPriority="20" w:unhideWhenUsed="0" w:qFormat="1"/>
+    <w:lsdException w:name="Table Grid" w:semiHidden="0" w:uiPriority="59" w:unhideWhenUsed="0"/>
+    <w:lsdException w:name="Note Level 1" w:semiHidden="0" w:unhideWhenUsed="0"/>
+    <w:lsdException w:name="Note Level 2" w:semiHidden="0" w:unhideWhenUsed="0"/>
+    <w:lsdException w:name="Note Level 3" w:semiHidden="0" w:unhideWhenUsed="0"/>
+    <w:lsdException w:name="Note Level 4" w:semiHidden="0" w:unhideWhenUsed="0"/>
+    <w:lsdException w:name="Note Level 5" w:semiHidden="0" w:unhideWhenUsed="0"/>
+    <w:lsdException w:name="Note Level 6" w:semiHidden="0" w:unhideWhenUsed="0"/>
+    <w:lsdException w:name="Note Level 7" w:semiHidden="0" w:unhideWhenUsed="0"/>
+    <w:lsdException w:name="Note Level 8" w:semiHidden="0" w:unhideWhenUsed="0"/>
+    <w:lsdException w:name="Note Level 9" w:semiHidden="0" w:unhideWhenUsed="0"/>
+    <w:lsdException w:name="Placeholder Text" w:unhideWhenUsed="0"/>
+    <w:lsdException w:name="No Spacing" w:semiHidden="0" w:uiPriority="1" w:unhideWhenUsed="0" w:qFormat="1"/>
+    <w:lsdException w:name="Light Shading" w:semiHidden="0" w:uiPriority="60" w:unhideWhenUsed="0"/>
+    <w:lsdException w:name="Light List" w:semiHidden="0" w:uiPriority="61" w:unhideWhenUsed="0"/>
+    <w:lsdException w:name="Light Grid" w:semiHidden="0" w:uiPriority="62" w:unhideWhenUsed="0"/>
+    <w:lsdException w:name="Medium Shading 1" w:semiHidden="0" w:uiPriority="63" w:unhideWhenUsed="0"/>
+    <w:lsdException w:name="Medium Shading 2" w:semiHidden="0" w:uiPriority="64" w:unhideWhenUsed="0"/>
+    <w:lsdException w:name="Medium List 1" w:semiHidden="0" w:uiPriority="65" w:unhideWhenUsed="0"/>
+    <w:lsdException w:name="Medium List 2" w:semiHidden="0" w:uiPriority="66" w:unhideWhenUsed="0"/>
+    <w:lsdException w:name="Medium Grid 1" w:semiHidden="0" w:uiPriority="67" w:unhideWhenUsed="0"/>
+    <w:lsdException w:name="Medium Grid 2" w:semiHidden="0" w:uiPriority="68" w:unhideWhenUsed="0"/>
+    <w:lsdException w:name="Medium Grid 3" w:semiHidden="0" w:uiPriority="69" w:unhideWhenUsed="0"/>
+    <w:lsdException w:name="Dark List" w:semiHidden="0" w:uiPriority="70" w:unhideWhenUsed="0"/>
+    <w:lsdException w:name="Colorful Shading" w:semiHidden="0" w:uiPriority="71" w:unhideWhenUsed="0"/>
+    <w:lsdException w:name="Colorful List" w:semiHidden="0" w:uiPriority="72" w:unhideWhenUsed="0"/>
+    <w:lsdException w:name="Colorful Grid" w:semiHidden="0" w:uiPriority="73" w:unhideWhenUsed="0"/>
+    <w:lsdException w:name="Light Shading Accent 1" w:semiHidden="0" w:uiPriority="60" w:unhideWhenUsed="0"/>
+    <w:lsdException w:name="Light List Accent 1" w:semiHidden="0" w:uiPriority="61" w:unhideWhenUsed="0"/>
+    <w:lsdException w:name="Light Grid Accent 1" w:semiHidden="0" w:uiPriority="62" w:unhideWhenUsed="0"/>
+    <w:lsdException w:name="Medium Shading 1 Accent 1" w:semiHidden="0" w:uiPriority="63" w:unhideWhenUsed="0"/>
+    <w:lsdException w:name="Medium Shading 2 Accent 1" w:semiHidden="0" w:uiPriority="64" w:unhideWhenUsed="0"/>
+    <w:lsdException w:name="Medium List 1 Accent 1" w:semiHidden="0" w:uiPriority="65" w:unhideWhenUsed="0"/>
+    <w:lsdException w:name="Revision" w:unhideWhenUsed="0"/>
+    <w:lsdException w:name="List Paragraph" w:semiHidden="0" w:uiPriority="34" w:unhideWhenUsed="0" w:qFormat="1"/>
+    <w:lsdException w:name="Quote" w:semiHidden="0" w:uiPriority="29" w:unhideWhenUsed="0" w:qFormat="1"/>
+    <w:lsdException w:name="Intense Quote" w:semiHidden="0" w:uiPriority="30" w:unhideWhenUsed="0" w:qFormat="1"/>
+    <w:lsdException w:name="Medium List 2 Accent 1" w:semiHidden="0" w:uiPriority="66" w:unhideWhenUsed="0"/>
+    <w:lsdException w:name="Medium Grid 1 Accent 1" w:semiHidden="0" w:uiPriority="67" w:unhideWhenUsed="0"/>
+    <w:lsdException w:name="Medium Grid 2 Accent 1" w:semiHidden="0" w:uiPriority="68" w:unhideWhenUsed="0"/>
+    <w:lsdException w:name="Medium Grid 3 Accent 1" w:semiHidden="0" w:uiPriority="69" w:unhideWhenUsed="0"/>
+    <w:lsdException w:name="Dark List Accent 1" w:semiHidden="0" w:uiPriority="70" w:unhideWhenUsed="0"/>
+    <w:lsdException w:name="Colorful Shading Accent 1" w:semiHidden="0" w:uiPriority="71" w:unhideWhenUsed="0"/>
+    <w:lsdException w:name="Colorful List Accent 1" w:semiHidden="0" w:uiPriority="72" w:unhideWhenUsed="0"/>
+    <w:lsdException w:name="Colorful Grid Accent 1" w:semiHidden="0" w:uiPriority="73" w:unhideWhenUsed="0"/>
+    <w:lsdException w:name="Light Shading Accent 2" w:semiHidden="0" w:uiPriority="60" w:unhideWhenUsed="0"/>
+    <w:lsdException w:name="Light List Accent 2" w:semiHidden="0" w:uiPriority="61" w:unhideWhenUsed="0"/>
+    <w:lsdException w:name="Light Grid Accent 2" w:semiHidden="0" w:uiPriority="62" w:unhideWhenUsed="0"/>
+    <w:lsdException w:name="Medium Shading 1 Accent 2" w:semiHidden="0" w:uiPriority="63" w:unhideWhenUsed="0"/>
+    <w:lsdException w:name="Medium Shading 2 Accent 2" w:semiHidden="0" w:uiPriority="64" w:unhideWhenUsed="0"/>
+    <w:lsdException w:name="Medium List 1 Accent 2" w:semiHidden="0" w:uiPriority="65" w:unhideWhenUsed="0"/>
+    <w:lsdException w:name="Medium List 2 Accent 2" w:semiHidden="0" w:uiPriority="66" w:unhideWhenUsed="0"/>
+    <w:lsdException w:name="Medium Grid 1 Accent 2" w:semiHidden="0" w:uiPriority="67" w:unhideWhenUsed="0"/>
+    <w:lsdException w:name="Medium Grid 2 Accent 2" w:semiHidden="0" w:uiPriority="68" w:unhideWhenUsed="0"/>
+    <w:lsdException w:name="Medium Grid 3 Accent 2" w:semiHidden="0" w:uiPriority="69" w:unhideWhenUsed="0"/>
+    <w:lsdException w:name="Dark List Accent 2" w:semiHidden="0" w:uiPriority="70" w:unhideWhenUsed="0"/>
+    <w:lsdException w:name="Colorful Shading Accent 2" w:semiHidden="0" w:uiPriority="71" w:unhideWhenUsed="0"/>
+    <w:lsdException w:name="Colorful List Accent 2" w:semiHidden="0" w:uiPriority="72" w:unhideWhenUsed="0"/>
+    <w:lsdException w:name="Colorful Grid Accent 2" w:semiHidden="0" w:uiPriority="73" w:unhideWhenUsed="0"/>
+    <w:lsdException w:name="Light Shading Accent 3" w:semiHidden="0" w:uiPriority="60" w:unhideWhenUsed="0"/>
+    <w:lsdException w:name="Light List Accent 3" w:semiHidden="0" w:uiPriority="61" w:unhideWhenUsed="0"/>
+    <w:lsdException w:name="Light Grid Accent 3" w:semiHidden="0" w:uiPriority="62" w:unhideWhenUsed="0"/>
+    <w:lsdException w:name="Medium Shading 1 Accent 3" w:semiHidden="0" w:uiPriority="63" w:unhideWhenUsed="0"/>
+    <w:lsdException w:name="Medium Shading 2 Accent 3" w:semiHidden="0" w:uiPriority="64" w:unhideWhenUsed="0"/>
+    <w:lsdException w:name="Medium List 1 Accent 3" w:semiHidden="0" w:uiPriority="65" w:unhideWhenUsed="0"/>
+    <w:lsdException w:name="Medium List 2 Accent 3" w:semiHidden="0" w:uiPriority="66" w:unhideWhenUsed="0"/>
+    <w:lsdException w:name="Medium Grid 1 Accent 3" w:semiHidden="0" w:uiPriority="67" w:unhideWhenUsed="0"/>
+    <w:lsdException w:name="Medium Grid 2 Accent 3" w:semiHidden="0" w:uiPriority="68" w:unhideWhenUsed="0"/>
+    <w:lsdException w:name="Medium Grid 3 Accent 3" w:semiHidden="0" w:uiPriority="69" w:unhideWhenUsed="0"/>
+    <w:lsdException w:name="Dark List Accent 3" w:semiHidden="0" w:uiPriority="70" w:unhideWhenUsed="0"/>
+    <w:lsdException w:name="Colorful Shading Accent 3" w:semiHidden="0" w:uiPriority="71" w:unhideWhenUsed="0"/>
+    <w:lsdException w:name="Colorful List Accent 3" w:semiHidden="0" w:uiPriority="72" w:unhideWhenUsed="0"/>
+    <w:lsdException w:name="Colorful Grid Accent 3" w:semiHidden="0" w:uiPriority="73" w:unhideWhenUsed="0"/>
+    <w:lsdException w:name="Light Shading Accent 4" w:semiHidden="0" w:uiPriority="60" w:unhideWhenUsed="0"/>
+    <w:lsdException w:name="Light List Accent 4" w:semiHidden="0" w:uiPriority="61" w:unhideWhenUsed="0"/>
+    <w:lsdException w:name="Light Grid Accent 4" w:semiHidden="0" w:uiPriority="62" w:unhideWhenUsed="0"/>
+    <w:lsdException w:name="Medium Shading 1 Accent 4" w:semiHidden="0" w:uiPriority="63" w:unhideWhenUsed="0"/>
+    <w:lsdException w:name="Medium Shading 2 Accent 4" w:semiHidden="0" w:uiPriority="64" w:unhideWhenUsed="0"/>
+    <w:lsdException w:name="Medium List 1 Accent 4" w:semiHidden="0" w:uiPriority="65" w:unhideWhenUsed="0"/>
+    <w:lsdException w:name="Medium List 2 Accent 4" w:semiHidden="0" w:uiPriority="66" w:unhideWhenUsed="0"/>
+    <w:lsdException w:name="Medium Grid 1 Accent 4" w:semiHidden="0" w:uiPriority="67" w:unhideWhenUsed="0"/>
+    <w:lsdException w:name="Medium Grid 2 Accent 4" w:semiHidden="0" w:uiPriority="68" w:unhideWhenUsed="0"/>
+    <w:lsdException w:name="Medium Grid 3 Accent 4" w:semiHidden="0" w:uiPriority="69" w:unhideWhenUsed="0"/>
+    <w:lsdException w:name="Dark List Accent 4" w:semiHidden="0" w:uiPriority="70" w:unhideWhenUsed="0"/>
+    <w:lsdException w:name="Colorful Shading Accent 4" w:semiHidden="0" w:uiPriority="71" w:unhideWhenUsed="0"/>
+    <w:lsdException w:name="Colorful List Accent 4" w:semiHidden="0" w:uiPriority="72" w:unhideWhenUsed="0"/>
+    <w:lsdException w:name="Colorful Grid Accent 4" w:semiHidden="0" w:uiPriority="73" w:unhideWhenUsed="0"/>
+    <w:lsdException w:name="Light Shading Accent 5" w:semiHidden="0" w:uiPriority="60" w:unhideWhenUsed="0"/>
+    <w:lsdException w:name="Light List Accent 5" w:semiHidden="0" w:uiPriority="61" w:unhideWhenUsed="0"/>
+    <w:lsdException w:name="Light Grid Accent 5" w:semiHidden="0" w:uiPriority="62" w:unhideWhenUsed="0"/>
+    <w:lsdException w:name="Medium Shading 1 Accent 5" w:semiHidden="0" w:uiPriority="63" w:unhideWhenUsed="0"/>
+    <w:lsdException w:name="Medium Shading 2 Accent 5" w:semiHidden="0" w:uiPriority="64" w:unhideWhenUsed="0"/>
+    <w:lsdException w:name="Medium List 1 Accent 5" w:semiHidden="0" w:uiPriority="65" w:unhideWhenUsed="0"/>
+    <w:lsdException w:name="Medium List 2 Accent 5" w:semiHidden="0" w:uiPriority="66" w:unhideWhenUsed="0"/>
+    <w:lsdException w:name="Medium Grid 1 Accent 5" w:semiHidden="0" w:uiPriority="67" w:unhideWhenUsed="0"/>
+    <w:lsdException w:name="Medium Grid 2 Accent 5" w:semiHidden="0" w:uiPriority="68" w:unhideWhenUsed="0"/>
+    <w:lsdException w:name="Medium Grid 3 Accent 5" w:semiHidden="0" w:uiPriority="69" w:unhideWhenUsed="0"/>
+    <w:lsdException w:name="Dark List Accent 5" w:semiHidden="0" w:uiPriority="70" w:unhideWhenUsed="0"/>
+    <w:lsdException w:name="Colorful Shading Accent 5" w:semiHidden="0" w:uiPriority="71" w:unhideWhenUsed="0"/>
+    <w:lsdException w:name="Colorful List Accent 5" w:semiHidden="0" w:uiPriority="72" w:unhideWhenUsed="0"/>
+    <w:lsdException w:name="Colorful Grid Accent 5" w:semiHidden="0" w:uiPriority="73" w:unhideWhenUsed="0"/>
+    <w:lsdException w:name="Light Shading Accent 6" w:semiHidden="0" w:uiPriority="60" w:unhideWhenUsed="0"/>
+    <w:lsdException w:name="Light List Accent 6" w:semiHidden="0" w:uiPriority="61" w:unhideWhenUsed="0"/>
+    <w:lsdException w:name="Light Grid Accent 6" w:semiHidden="0" w:uiPriority="62" w:unhideWhenUsed="0"/>
+    <w:lsdException w:name="Medium Shading 1 Accent 6" w:semiHidden="0" w:uiPriority="63" w:unhideWhenUsed="0"/>
+    <w:lsdException w:name="Medium Shading 2 Accent 6" w:semiHidden="0" w:uiPriority="64" w:unhideWhenUsed="0"/>
+    <w:lsdException w:name="Medium List 1 Accent 6" w:semiHidden="0" w:uiPriority="65" w:unhideWhenUsed="0"/>
+    <w:lsdException w:name="Medium List 2 Accent 6" w:semiHidden="0" w:uiPriority="66" w:unhideWhenUsed="0"/>
+    <w:lsdException w:name="Medium Grid 1 Accent 6" w:semiHidden="0" w:uiPriority="67" w:unhideWhenUsed="0"/>
+    <w:lsdException w:name="Medium Grid 2 Accent 6" w:semiHidden="0" w:uiPriority="68" w:unhideWhenUsed="0"/>
+    <w:lsdException w:name="Medium Grid 3 Accent 6" w:semiHidden="0" w:uiPriority="69" w:unhideWhenUsed="0"/>
+    <w:lsdException w:name="Dark List Accent 6" w:semiHidden="0" w:uiPriority="70" w:unhideWhenUsed="0"/>
+    <w:lsdException w:name="Colorful Shading Accent 6" w:semiHidden="0" w:uiPriority="71" w:unhideWhenUsed="0"/>
+    <w:lsdException w:name="Colorful List Accent 6" w:semiHidden="0" w:uiPriority="72" w:unhideWhenUsed="0"/>
+    <w:lsdException w:name="Colorful Grid Accent 6" w:semiHidden="0" w:uiPriority="73" w:unhideWhenUsed="0"/>
+    <w:lsdException w:name="Subtle Emphasis" w:semiHidden="0" w:uiPriority="19" w:unhideWhenUsed="0" w:qFormat="1"/>
+    <w:lsdException w:name="Intense Emphasis" w:semiHidden="0" w:uiPriority="21" w:unhideWhenUsed="0" w:qFormat="1"/>
+    <w:lsdException w:name="Subtle Reference" w:semiHidden="0" w:uiPriority="31" w:unhideWhenUsed="0" w:qFormat="1"/>
+    <w:lsdException w:name="Intense Reference" w:semiHidden="0" w:uiPriority="32" w:unhideWhenUsed="0" w:qFormat="1"/>
+    <w:lsdException w:name="Book Title" w:semiHidden="0" w:uiPriority="33" w:unhideWhenUsed="0" w:qFormat="1"/>
+    <w:lsdException w:name="Bibliography" w:uiPriority="37"/>
+    <w:lsdException w:name="TOC Heading" w:uiPriority="39" w:qFormat="1"/>
+  </w:latentStyles>
+  <w:style w:type="paragraph" w:default="1" w:styleId="Normal">
+    <w:name w:val="Normal"/>
+    <w:qFormat/>
+  </w:style>
+  <w:style w:type="paragraph" w:styleId="Heading1">
+    <w:name w:val="heading 1"/>
+    <w:basedOn w:val="Normal"/>
+    <w:next w:val="Normal"/>
+    <w:link w:val="Heading1Char"/>
+    <w:uiPriority w:val="9"/>
+    <w:qFormat/>
+    <w:rsid w:val="0009748D"/>
+    <w:pPr>
+      <w:keepNext/>
+      <w:keepLines/>
+      <w:spacing w:before="480"/>
+      <w:outlineLvl w:val="0"/>
+    </w:pPr>
+    <w:rPr>
+      <w:rFonts w:asciiTheme="majorHAnsi" w:eastAsiaTheme="majorEastAsia" w:hAnsiTheme="majorHAnsi" w:cstheme="majorBidi"/>
+      <w:b/>
+      <w:bCs/>
+      <w:color w:val="345A8A" w:themeColor="accent1" w:themeShade="B5"/>
+      <w:sz w:val="32"/>
+      <w:szCs w:val="32"/>
+    </w:rPr>
+  </w:style>
+  <w:style w:type="paragraph" w:styleId="Heading2">
+    <w:name w:val="heading 2"/>
+    <w:basedOn w:val="Normal"/>
+    <w:next w:val="Normal"/>
+    <w:link w:val="Heading2Char"/>
+    <w:uiPriority w:val="9"/>
+    <w:unhideWhenUsed/>
+    <w:qFormat/>
+    <w:rsid w:val="00345FA3"/>
+    <w:pPr>
+      <w:keepNext/>
+      <w:keepLines/>
+      <w:spacing w:before="200"/>
+      <w:outlineLvl w:val="1"/>
+    </w:pPr>
+    <w:rPr>
+      <w:rFonts w:asciiTheme="majorHAnsi" w:eastAsiaTheme="majorEastAsia" w:hAnsiTheme="majorHAnsi" w:cstheme="majorBidi"/>
+      <w:b/>
+      <w:bCs/>
+      <w:color w:val="4F81BD" w:themeColor="accent1"/>
+      <w:sz w:val="26"/>
+      <w:szCs w:val="26"/>
+    </w:rPr>
+  </w:style>
+  <w:style w:type="paragraph" w:styleId="Heading3">
+    <w:name w:val="heading 3"/>
+    <w:basedOn w:val="Normal"/>
+    <w:next w:val="Normal"/>
+    <w:link w:val="Heading3Char"/>
+    <w:uiPriority w:val="9"/>
+    <w:unhideWhenUsed/>
+    <w:qFormat/>
+    <w:rsid w:val="00D263C1"/>
+    <w:pPr>
+      <w:keepNext/>
+      <w:keepLines/>
+      <w:spacing w:before="200"/>
+      <w:outlineLvl w:val="2"/>
+    </w:pPr>
+    <w:rPr>
+      <w:rFonts w:asciiTheme="majorHAnsi" w:eastAsiaTheme="majorEastAsia" w:hAnsiTheme="majorHAnsi" w:cstheme="majorBidi"/>
+      <w:b/>
+      <w:bCs/>
+      <w:color w:val="4F81BD" w:themeColor="accent1"/>
+    </w:rPr>
+  </w:style>
+  <w:style w:type="character" w:default="1" w:styleId="DefaultParagraphFont">
+    <w:name w:val="Default Paragraph Font"/>
+    <w:uiPriority w:val="1"/>
+    <w:semiHidden/>
+    <w:unhideWhenUsed/>
+  </w:style>
+  <w:style w:type="table" w:default="1" w:styleId="TableNormal">
+    <w:name w:val="Normal Table"/>
+    <w:uiPriority w:val="99"/>
+    <w:semiHidden/>
+    <w:unhideWhenUsed/>
+    <w:tblPr>
+      <w:tblInd w:w="0" w:type="dxa"/>
+      <w:tblCellMar>
+        <w:top w:w="0" w:type="dxa"/>
+        <w:left w:w="108" w:type="dxa"/>
+        <w:bottom w:w="0" w:type="dxa"/>
+        <w:right w:w="108" w:type="dxa"/>
+      </w:tblCellMar>
+    </w:tblPr>
+  </w:style>
+  <w:style w:type="numbering" w:default="1" w:styleId="NoList">
+    <w:name w:val="No List"/>
+    <w:uiPriority w:val="99"/>
+    <w:semiHidden/>
+    <w:unhideWhenUsed/>
+  </w:style>
+  <w:style w:type="paragraph" w:styleId="Title">
+    <w:name w:val="Title"/>
+    <w:basedOn w:val="Normal"/>
+    <w:next w:val="Normal"/>
+    <w:link w:val="TitleChar"/>
+    <w:uiPriority w:val="10"/>
+    <w:qFormat/>
+    <w:rsid w:val="0009748D"/>
+    <w:pPr>
+      <w:pBdr>
+        <w:bottom w:val="single" w:sz="8" w:space="4" w:color="4F81BD" w:themeColor="accent1"/>
+      </w:pBdr>
+      <w:spacing w:after="300"/>
+      <w:contextualSpacing/>
+    </w:pPr>
+    <w:rPr>
+      <w:rFonts w:asciiTheme="majorHAnsi" w:eastAsiaTheme="majorEastAsia" w:hAnsiTheme="majorHAnsi" w:cstheme="majorBidi"/>
+      <w:color w:val="17365D" w:themeColor="text2" w:themeShade="BF"/>
+      <w:spacing w:val="5"/>
+      <w:kern w:val="28"/>
+      <w:sz w:val="52"/>
+      <w:szCs w:val="52"/>
+    </w:rPr>
+  </w:style>
+  <w:style w:type="character" w:customStyle="1" w:styleId="TitleChar">
+    <w:name w:val="Title Char"/>
+    <w:basedOn w:val="DefaultParagraphFont"/>
+    <w:link w:val="Title"/>
+    <w:uiPriority w:val="10"/>
+    <w:rsid w:val="0009748D"/>
+    <w:rPr>
+      <w:rFonts w:asciiTheme="majorHAnsi" w:eastAsiaTheme="majorEastAsia" w:hAnsiTheme="majorHAnsi" w:cstheme="majorBidi"/>
+      <w:color w:val="17365D" w:themeColor="text2" w:themeShade="BF"/>
+      <w:spacing w:val="5"/>
+      <w:kern w:val="28"/>
+      <w:sz w:val="52"/>
+      <w:szCs w:val="52"/>
+    </w:rPr>
+  </w:style>
+  <w:style w:type="character" w:customStyle="1" w:styleId="Heading1Char">
+    <w:name w:val="Heading 1 Char"/>
+    <w:basedOn w:val="DefaultParagraphFont"/>
+    <w:link w:val="Heading1"/>
+    <w:uiPriority w:val="9"/>
+    <w:rsid w:val="0009748D"/>
+    <w:rPr>
+      <w:rFonts w:asciiTheme="majorHAnsi" w:eastAsiaTheme="majorEastAsia" w:hAnsiTheme="majorHAnsi" w:cstheme="majorBidi"/>
+      <w:b/>
+      <w:bCs/>
+      <w:color w:val="345A8A" w:themeColor="accent1" w:themeShade="B5"/>
+      <w:sz w:val="32"/>
+      <w:szCs w:val="32"/>
+    </w:rPr>
+  </w:style>
+  <w:style w:type="character" w:styleId="Hyperlink">
+    <w:name w:val="Hyperlink"/>
+    <w:basedOn w:val="DefaultParagraphFont"/>
+    <w:uiPriority w:val="99"/>
+    <w:unhideWhenUsed/>
+    <w:rsid w:val="00E608F8"/>
+    <w:rPr>
+      <w:color w:val="0000FF" w:themeColor="hyperlink"/>
+      <w:u w:val="single"/>
+    </w:rPr>
+  </w:style>
+  <w:style w:type="paragraph" w:styleId="ListParagraph">
+    <w:name w:val="List Paragraph"/>
+    <w:basedOn w:val="Normal"/>
+    <w:uiPriority w:val="34"/>
+    <w:qFormat/>
+    <w:rsid w:val="00A50DCA"/>
+    <w:pPr>
+      <w:ind w:left="720"/>
+      <w:contextualSpacing/>
+    </w:pPr>
+  </w:style>
+  <w:style w:type="character" w:customStyle="1" w:styleId="Heading2Char">
+    <w:name w:val="Heading 2 Char"/>
+    <w:basedOn w:val="DefaultParagraphFont"/>
+    <w:link w:val="Heading2"/>
+    <w:uiPriority w:val="9"/>
+    <w:rsid w:val="00345FA3"/>
+    <w:rPr>
+      <w:rFonts w:asciiTheme="majorHAnsi" w:eastAsiaTheme="majorEastAsia" w:hAnsiTheme="majorHAnsi" w:cstheme="majorBidi"/>
+      <w:b/>
+      <w:bCs/>
+      <w:color w:val="4F81BD" w:themeColor="accent1"/>
+      <w:sz w:val="26"/>
+      <w:szCs w:val="26"/>
+    </w:rPr>
+  </w:style>
+  <w:style w:type="character" w:customStyle="1" w:styleId="Heading3Char">
+    <w:name w:val="Heading 3 Char"/>
+    <w:basedOn w:val="DefaultParagraphFont"/>
+    <w:link w:val="Heading3"/>
+    <w:uiPriority w:val="9"/>
+    <w:rsid w:val="00D263C1"/>
+    <w:rPr>
+      <w:rFonts w:asciiTheme="majorHAnsi" w:eastAsiaTheme="majorEastAsia" w:hAnsiTheme="majorHAnsi" w:cstheme="majorBidi"/>
+      <w:b/>
+      <w:bCs/>
+      <w:color w:val="4F81BD" w:themeColor="accent1"/>
     </w:rPr>
   </w:style>
 </w:styles>
@@ -45481,7 +45737,7 @@
 </file>
 
 <file path=customXml/itemProps1.xml><?xml version="1.0" encoding="utf-8"?>
-<ds:datastoreItem xmlns:ds="http://schemas.openxmlformats.org/officeDocument/2006/customXml" ds:itemID="{4BFD4E93-EA1F-4DF5-A739-554A4615F25A}">
+<ds:datastoreItem xmlns:ds="http://schemas.openxmlformats.org/officeDocument/2006/customXml" ds:itemID="{A2A89B75-17C4-F144-9F39-FFE14DD58C41}">
   <ds:schemaRefs>
     <ds:schemaRef ds:uri="http://schemas.openxmlformats.org/officeDocument/2006/bibliography"/>
   </ds:schemaRefs>
